--- a/Saleel Tables VER2/Assignments/Assignment126 (Procedure).docx
+++ b/Saleel Tables VER2/Assignments/Assignment126 (Procedure).docx
@@ -213,262 +213,1640 @@
         </w:rPr>
       </w:pPr>
     </w:p>
+    <w:tbl>
+      <w:tblPr>
+        <w:tblStyle w:val="TableGrid"/>
+        <w:tblW w:w="0" w:type="auto"/>
+        <w:tblLook w:val="04A0" w:firstRow="1" w:lastRow="0" w:firstColumn="1" w:lastColumn="0" w:noHBand="0" w:noVBand="1"/>
+      </w:tblPr>
+      <w:tblGrid>
+        <w:gridCol w:w="9412"/>
+      </w:tblGrid>
+      <w:tr>
+        <w:tc>
+          <w:tcPr>
+            <w:tcW w:w="9412" w:type="dxa"/>
+          </w:tcPr>
+          <w:p>
+            <w:pPr>
+              <w:pStyle w:val="Default"/>
+              <w:numPr>
+                <w:ilvl w:val="0"/>
+                <w:numId w:val="8"/>
+              </w:numPr>
+              <w:ind w:left="454"/>
+              <w:rPr>
+                <w:sz w:val="20"/>
+                <w:szCs w:val="20"/>
+              </w:rPr>
+            </w:pPr>
+            <w:r>
+              <w:rPr>
+                <w:rFonts w:cstheme="minorHAnsi"/>
+                <w:sz w:val="20"/>
+                <w:szCs w:val="20"/>
+              </w:rPr>
+              <w:t>Create a LOGIN table (username, password, and email). Write a procedure</w:t>
+            </w:r>
+            <w:r>
+              <w:rPr>
+                <w:rFonts w:cstheme="minorHAnsi"/>
+                <w:sz w:val="20"/>
+                <w:szCs w:val="20"/>
+              </w:rPr>
+              <w:t xml:space="preserve"> (named </w:t>
+            </w:r>
+            <w:r>
+              <w:rPr>
+                <w:rFonts w:cstheme="minorHAnsi"/>
+                <w:b/>
+                <w:i/>
+                <w:sz w:val="20"/>
+                <w:szCs w:val="20"/>
+              </w:rPr>
+              <w:t>addUser</w:t>
+            </w:r>
+            <w:r>
+              <w:rPr>
+                <w:rFonts w:cstheme="minorHAnsi"/>
+                <w:sz w:val="20"/>
+                <w:szCs w:val="20"/>
+              </w:rPr>
+              <w:t>) to</w:t>
+            </w:r>
+            <w:r>
+              <w:rPr>
+                <w:rFonts w:cstheme="minorHAnsi"/>
+                <w:sz w:val="20"/>
+                <w:szCs w:val="20"/>
+              </w:rPr>
+              <w:t xml:space="preserve"> pass the username, password, and email-ID through the procedure and store the data in the LOGIN table.</w:t>
+            </w:r>
+          </w:p>
+        </w:tc>
+      </w:tr>
+      <w:tr>
+        <w:trPr>
+          <w:trHeight w:val="550"/>
+        </w:trPr>
+        <w:tc>
+          <w:tcPr>
+            <w:tcW w:w="9412" w:type="dxa"/>
+            <w:vAlign w:val="center"/>
+          </w:tcPr>
+          <w:p>
+            <w:pPr>
+              <w:ind w:left="454"/>
+              <w:rPr>
+                <w:rFonts w:ascii="Palatino Linotype" w:hAnsi="Palatino Linotype" w:cstheme="minorHAnsi"/>
+                <w:color w:val="5B9BD5" w:themeColor="accent1"/>
+                <w:sz w:val="20"/>
+              </w:rPr>
+            </w:pPr>
+            <w:r>
+              <w:rPr>
+                <w:rFonts w:ascii="Palatino Linotype" w:hAnsi="Palatino Linotype" w:cstheme="minorHAnsi"/>
+                <w:color w:val="5B9BD5" w:themeColor="accent1"/>
+                <w:sz w:val="20"/>
+              </w:rPr>
+              <w:t>create table login (username varchar(20), password varchar(20), email varchar(20));</w:t>
+            </w:r>
+          </w:p>
+          <w:p>
+            <w:pPr>
+              <w:ind w:left="454"/>
+              <w:rPr>
+                <w:rFonts w:ascii="Palatino Linotype" w:hAnsi="Palatino Linotype" w:cstheme="minorHAnsi"/>
+                <w:color w:val="5B9BD5" w:themeColor="accent1"/>
+                <w:sz w:val="20"/>
+              </w:rPr>
+            </w:pPr>
+          </w:p>
+          <w:p>
+            <w:pPr>
+              <w:ind w:left="454"/>
+              <w:rPr>
+                <w:rFonts w:ascii="Palatino Linotype" w:hAnsi="Palatino Linotype" w:cstheme="minorHAnsi"/>
+                <w:color w:val="5B9BD5" w:themeColor="accent1"/>
+                <w:sz w:val="20"/>
+              </w:rPr>
+            </w:pPr>
+            <w:r>
+              <w:rPr>
+                <w:rFonts w:ascii="Palatino Linotype" w:hAnsi="Palatino Linotype" w:cstheme="minorHAnsi"/>
+                <w:color w:val="5B9BD5" w:themeColor="accent1"/>
+                <w:sz w:val="20"/>
+              </w:rPr>
+              <w:t>drop procedure if exists addUser;</w:t>
+            </w:r>
+          </w:p>
+          <w:p>
+            <w:pPr>
+              <w:ind w:left="454"/>
+              <w:rPr>
+                <w:rFonts w:ascii="Palatino Linotype" w:hAnsi="Palatino Linotype" w:cstheme="minorHAnsi"/>
+                <w:color w:val="5B9BD5" w:themeColor="accent1"/>
+                <w:sz w:val="20"/>
+              </w:rPr>
+            </w:pPr>
+            <w:r>
+              <w:rPr>
+                <w:rFonts w:ascii="Palatino Linotype" w:hAnsi="Palatino Linotype" w:cstheme="minorHAnsi"/>
+                <w:color w:val="5B9BD5" w:themeColor="accent1"/>
+                <w:sz w:val="20"/>
+              </w:rPr>
+              <w:t>delimiter $$</w:t>
+            </w:r>
+          </w:p>
+          <w:p>
+            <w:pPr>
+              <w:ind w:left="454"/>
+              <w:rPr>
+                <w:rFonts w:ascii="Palatino Linotype" w:hAnsi="Palatino Linotype" w:cstheme="minorHAnsi"/>
+                <w:color w:val="5B9BD5" w:themeColor="accent1"/>
+                <w:sz w:val="20"/>
+              </w:rPr>
+            </w:pPr>
+            <w:r>
+              <w:rPr>
+                <w:rFonts w:ascii="Palatino Linotype" w:hAnsi="Palatino Linotype" w:cstheme="minorHAnsi"/>
+                <w:color w:val="5B9BD5" w:themeColor="accent1"/>
+                <w:sz w:val="20"/>
+              </w:rPr>
+              <w:t>create procedure addUser (userName varchar(20), password varchar(20), email varchar(20))</w:t>
+            </w:r>
+          </w:p>
+          <w:p>
+            <w:pPr>
+              <w:ind w:left="454"/>
+              <w:rPr>
+                <w:rFonts w:ascii="Palatino Linotype" w:hAnsi="Palatino Linotype" w:cstheme="minorHAnsi"/>
+                <w:color w:val="5B9BD5" w:themeColor="accent1"/>
+                <w:sz w:val="20"/>
+              </w:rPr>
+            </w:pPr>
+            <w:r>
+              <w:rPr>
+                <w:rFonts w:ascii="Palatino Linotype" w:hAnsi="Palatino Linotype" w:cstheme="minorHAnsi"/>
+                <w:color w:val="5B9BD5" w:themeColor="accent1"/>
+                <w:sz w:val="20"/>
+              </w:rPr>
+              <w:t>begin</w:t>
+            </w:r>
+          </w:p>
+          <w:p>
+            <w:pPr>
+              <w:ind w:left="454"/>
+              <w:rPr>
+                <w:rFonts w:ascii="Palatino Linotype" w:hAnsi="Palatino Linotype" w:cstheme="minorHAnsi"/>
+                <w:color w:val="5B9BD5" w:themeColor="accent1"/>
+                <w:sz w:val="20"/>
+              </w:rPr>
+            </w:pPr>
+            <w:r>
+              <w:rPr>
+                <w:rFonts w:ascii="Palatino Linotype" w:hAnsi="Palatino Linotype" w:cstheme="minorHAnsi"/>
+                <w:color w:val="5B9BD5" w:themeColor="accent1"/>
+                <w:sz w:val="20"/>
+              </w:rPr>
+              <w:tab/>
+              <w:t>insert into login values(userName, password, email);</w:t>
+            </w:r>
+          </w:p>
+          <w:p>
+            <w:pPr>
+              <w:ind w:left="454"/>
+              <w:rPr>
+                <w:rFonts w:ascii="Palatino Linotype" w:hAnsi="Palatino Linotype" w:cstheme="minorHAnsi"/>
+                <w:color w:val="5B9BD5" w:themeColor="accent1"/>
+                <w:sz w:val="20"/>
+              </w:rPr>
+            </w:pPr>
+            <w:r>
+              <w:rPr>
+                <w:rFonts w:ascii="Palatino Linotype" w:hAnsi="Palatino Linotype" w:cstheme="minorHAnsi"/>
+                <w:color w:val="5B9BD5" w:themeColor="accent1"/>
+                <w:sz w:val="20"/>
+              </w:rPr>
+              <w:tab/>
+            </w:r>
+            <w:r>
+              <w:rPr>
+                <w:rFonts w:ascii="Palatino Linotype" w:hAnsi="Palatino Linotype" w:cstheme="minorHAnsi"/>
+                <w:color w:val="5B9BD5" w:themeColor="accent1"/>
+                <w:sz w:val="20"/>
+              </w:rPr>
+              <w:t>Select</w:t>
+            </w:r>
+            <w:r>
+              <w:rPr>
+                <w:rFonts w:ascii="Palatino Linotype" w:hAnsi="Palatino Linotype" w:cstheme="minorHAnsi"/>
+                <w:color w:val="5B9BD5" w:themeColor="accent1"/>
+                <w:sz w:val="20"/>
+              </w:rPr>
+              <w:t xml:space="preserve"> "Record inserted..."</w:t>
+            </w:r>
+            <w:r>
+              <w:rPr>
+                <w:rFonts w:ascii="Palatino Linotype" w:hAnsi="Palatino Linotype" w:cstheme="minorHAnsi"/>
+                <w:color w:val="5B9BD5" w:themeColor="accent1"/>
+                <w:sz w:val="20"/>
+              </w:rPr>
+              <w:t xml:space="preserve"> as Message</w:t>
+            </w:r>
+            <w:r>
+              <w:rPr>
+                <w:rFonts w:ascii="Palatino Linotype" w:hAnsi="Palatino Linotype" w:cstheme="minorHAnsi"/>
+                <w:color w:val="5B9BD5" w:themeColor="accent1"/>
+                <w:sz w:val="20"/>
+              </w:rPr>
+              <w:t>;</w:t>
+            </w:r>
+          </w:p>
+          <w:p>
+            <w:pPr>
+              <w:ind w:left="454"/>
+              <w:rPr>
+                <w:rFonts w:ascii="Palatino Linotype" w:hAnsi="Palatino Linotype" w:cstheme="minorHAnsi"/>
+                <w:color w:val="5B9BD5" w:themeColor="accent1"/>
+                <w:sz w:val="20"/>
+              </w:rPr>
+            </w:pPr>
+            <w:r>
+              <w:rPr>
+                <w:rFonts w:ascii="Palatino Linotype" w:hAnsi="Palatino Linotype" w:cstheme="minorHAnsi"/>
+                <w:color w:val="5B9BD5" w:themeColor="accent1"/>
+                <w:sz w:val="20"/>
+              </w:rPr>
+              <w:t>end$$</w:t>
+            </w:r>
+          </w:p>
+          <w:p>
+            <w:pPr>
+              <w:ind w:left="454"/>
+              <w:rPr>
+                <w:rFonts w:ascii="Palatino Linotype" w:hAnsi="Palatino Linotype" w:cstheme="minorHAnsi"/>
+                <w:color w:val="5B9BD5" w:themeColor="accent1"/>
+                <w:sz w:val="20"/>
+              </w:rPr>
+            </w:pPr>
+            <w:r>
+              <w:rPr>
+                <w:rFonts w:ascii="Palatino Linotype" w:hAnsi="Palatino Linotype" w:cstheme="minorHAnsi"/>
+                <w:color w:val="5B9BD5" w:themeColor="accent1"/>
+                <w:sz w:val="20"/>
+              </w:rPr>
+              <w:t>delimiter ;</w:t>
+            </w:r>
+          </w:p>
+          <w:p>
+            <w:pPr>
+              <w:ind w:left="454"/>
+              <w:rPr>
+                <w:rFonts w:ascii="Palatino Linotype" w:hAnsi="Palatino Linotype" w:cstheme="minorHAnsi"/>
+                <w:color w:val="5B9BD5" w:themeColor="accent1"/>
+                <w:sz w:val="20"/>
+              </w:rPr>
+            </w:pPr>
+          </w:p>
+        </w:tc>
+      </w:tr>
+      <w:tr>
+        <w:tc>
+          <w:tcPr>
+            <w:tcW w:w="9412" w:type="dxa"/>
+          </w:tcPr>
+          <w:p>
+            <w:pPr>
+              <w:pStyle w:val="Default"/>
+              <w:ind w:left="454"/>
+              <w:rPr>
+                <w:sz w:val="20"/>
+                <w:szCs w:val="20"/>
+              </w:rPr>
+            </w:pPr>
+          </w:p>
+        </w:tc>
+      </w:tr>
+      <w:tr>
+        <w:tc>
+          <w:tcPr>
+            <w:tcW w:w="9412" w:type="dxa"/>
+          </w:tcPr>
+          <w:p>
+            <w:pPr>
+              <w:pStyle w:val="Default"/>
+              <w:numPr>
+                <w:ilvl w:val="0"/>
+                <w:numId w:val="8"/>
+              </w:numPr>
+              <w:rPr>
+                <w:sz w:val="20"/>
+                <w:szCs w:val="20"/>
+              </w:rPr>
+            </w:pPr>
+            <w:r>
+              <w:rPr>
+                <w:rFonts w:cstheme="minorHAnsi"/>
+                <w:sz w:val="20"/>
+                <w:szCs w:val="20"/>
+              </w:rPr>
+              <w:t>Create a LOG table (id</w:t>
+            </w:r>
+            <w:r>
+              <w:rPr>
+                <w:rFonts w:cstheme="minorHAnsi"/>
+                <w:sz w:val="20"/>
+                <w:szCs w:val="20"/>
+              </w:rPr>
+              <w:t xml:space="preserve"> (auto_increment)</w:t>
+            </w:r>
+            <w:r>
+              <w:rPr>
+                <w:rFonts w:cstheme="minorHAnsi"/>
+                <w:sz w:val="20"/>
+                <w:szCs w:val="20"/>
+              </w:rPr>
+              <w:t xml:space="preserve">, curr_date, curr_time, and message). </w:t>
+            </w:r>
+            <w:r>
+              <w:rPr>
+                <w:rFonts w:cstheme="minorHAnsi"/>
+                <w:sz w:val="20"/>
+                <w:szCs w:val="20"/>
+              </w:rPr>
+              <w:t xml:space="preserve">Write a procedure </w:t>
+            </w:r>
+            <w:r>
+              <w:rPr>
+                <w:rFonts w:cstheme="minorHAnsi"/>
+                <w:sz w:val="20"/>
+                <w:szCs w:val="20"/>
+              </w:rPr>
+              <w:t xml:space="preserve">(named </w:t>
+            </w:r>
+            <w:r>
+              <w:rPr>
+                <w:rFonts w:cstheme="minorHAnsi"/>
+                <w:b/>
+                <w:i/>
+                <w:sz w:val="20"/>
+                <w:szCs w:val="20"/>
+              </w:rPr>
+              <w:t>checkUser</w:t>
+            </w:r>
+            <w:r>
+              <w:rPr>
+                <w:rFonts w:cstheme="minorHAnsi"/>
+                <w:sz w:val="20"/>
+                <w:szCs w:val="20"/>
+              </w:rPr>
+              <w:t xml:space="preserve">) </w:t>
+            </w:r>
+            <w:r>
+              <w:rPr>
+                <w:rFonts w:cstheme="minorHAnsi"/>
+                <w:sz w:val="20"/>
+                <w:szCs w:val="20"/>
+              </w:rPr>
+              <w:t xml:space="preserve">to pass the </w:t>
+            </w:r>
+            <w:r>
+              <w:rPr>
+                <w:rFonts w:cstheme="minorHAnsi"/>
+                <w:sz w:val="20"/>
+                <w:szCs w:val="20"/>
+              </w:rPr>
+              <w:t xml:space="preserve">email-ID as </w:t>
+            </w:r>
+            <w:r>
+              <w:rPr>
+                <w:rFonts w:cstheme="minorHAnsi"/>
+                <w:sz w:val="20"/>
+                <w:szCs w:val="20"/>
+              </w:rPr>
+              <w:t>an</w:t>
+            </w:r>
+            <w:r>
+              <w:rPr>
+                <w:rFonts w:cstheme="minorHAnsi"/>
+                <w:sz w:val="20"/>
+                <w:szCs w:val="20"/>
+              </w:rPr>
+              <w:t xml:space="preserve"> input, check whether passed email-ID is available in LOGIN table or not available. If the email-ID is available then display the username and his password. If the email-ID is not available then, insert</w:t>
+            </w:r>
+            <w:r>
+              <w:rPr>
+                <w:rFonts w:cstheme="minorHAnsi"/>
+                <w:sz w:val="20"/>
+                <w:szCs w:val="20"/>
+              </w:rPr>
+              <w:t xml:space="preserve"> (</w:t>
+            </w:r>
+            <w:r>
+              <w:rPr>
+                <w:rFonts w:cstheme="minorHAnsi"/>
+                <w:sz w:val="20"/>
+                <w:szCs w:val="20"/>
+              </w:rPr>
+              <w:t>id, curr_date, curr_time, and message)</w:t>
+            </w:r>
+            <w:r>
+              <w:rPr>
+                <w:rFonts w:cstheme="minorHAnsi"/>
+                <w:sz w:val="20"/>
+                <w:szCs w:val="20"/>
+              </w:rPr>
+              <w:t xml:space="preserve"> in LOG table.</w:t>
+            </w:r>
+          </w:p>
+        </w:tc>
+      </w:tr>
+      <w:tr>
+        <w:trPr>
+          <w:trHeight w:val="550"/>
+        </w:trPr>
+        <w:tc>
+          <w:tcPr>
+            <w:tcW w:w="9412" w:type="dxa"/>
+            <w:vAlign w:val="center"/>
+          </w:tcPr>
+          <w:p>
+            <w:pPr>
+              <w:ind w:left="454"/>
+              <w:rPr>
+                <w:rFonts w:ascii="Palatino Linotype" w:hAnsi="Palatino Linotype" w:cstheme="minorHAnsi"/>
+                <w:color w:val="5B9BD5" w:themeColor="accent1"/>
+                <w:sz w:val="20"/>
+              </w:rPr>
+            </w:pPr>
+            <w:r>
+              <w:rPr>
+                <w:rFonts w:ascii="Palatino Linotype" w:hAnsi="Palatino Linotype" w:cstheme="minorHAnsi"/>
+                <w:color w:val="5B9BD5" w:themeColor="accent1"/>
+                <w:sz w:val="20"/>
+              </w:rPr>
+              <w:t>create table log (id int,  curr_date date,  curr_time time,  message varchar(20))</w:t>
+            </w:r>
+            <w:r>
+              <w:rPr>
+                <w:rFonts w:ascii="Palatino Linotype" w:hAnsi="Palatino Linotype" w:cstheme="minorHAnsi"/>
+                <w:color w:val="5B9BD5" w:themeColor="accent1"/>
+                <w:sz w:val="20"/>
+              </w:rPr>
+              <w:t>;</w:t>
+            </w:r>
+          </w:p>
+          <w:p>
+            <w:pPr>
+              <w:ind w:left="454"/>
+              <w:rPr>
+                <w:rFonts w:ascii="Palatino Linotype" w:hAnsi="Palatino Linotype" w:cstheme="minorHAnsi"/>
+                <w:color w:val="5B9BD5" w:themeColor="accent1"/>
+                <w:sz w:val="20"/>
+              </w:rPr>
+            </w:pPr>
+          </w:p>
+          <w:p>
+            <w:pPr>
+              <w:ind w:left="454"/>
+              <w:rPr>
+                <w:rFonts w:ascii="Palatino Linotype" w:hAnsi="Palatino Linotype" w:cstheme="minorHAnsi"/>
+                <w:color w:val="5B9BD5" w:themeColor="accent1"/>
+                <w:sz w:val="20"/>
+              </w:rPr>
+            </w:pPr>
+            <w:r>
+              <w:rPr>
+                <w:rFonts w:ascii="Palatino Linotype" w:hAnsi="Palatino Linotype" w:cstheme="minorHAnsi"/>
+                <w:color w:val="5B9BD5" w:themeColor="accent1"/>
+                <w:sz w:val="20"/>
+              </w:rPr>
+              <w:t>drop procedure if exists checkUser;</w:t>
+            </w:r>
+          </w:p>
+          <w:p>
+            <w:pPr>
+              <w:ind w:left="454"/>
+              <w:rPr>
+                <w:rFonts w:ascii="Palatino Linotype" w:hAnsi="Palatino Linotype" w:cstheme="minorHAnsi"/>
+                <w:color w:val="5B9BD5" w:themeColor="accent1"/>
+                <w:sz w:val="20"/>
+              </w:rPr>
+            </w:pPr>
+            <w:r>
+              <w:rPr>
+                <w:rFonts w:ascii="Palatino Linotype" w:hAnsi="Palatino Linotype" w:cstheme="minorHAnsi"/>
+                <w:color w:val="5B9BD5" w:themeColor="accent1"/>
+                <w:sz w:val="20"/>
+              </w:rPr>
+              <w:t>delimiter $$</w:t>
+            </w:r>
+          </w:p>
+          <w:p>
+            <w:pPr>
+              <w:ind w:left="454"/>
+              <w:rPr>
+                <w:rFonts w:ascii="Palatino Linotype" w:hAnsi="Palatino Linotype" w:cstheme="minorHAnsi"/>
+                <w:color w:val="5B9BD5" w:themeColor="accent1"/>
+                <w:sz w:val="20"/>
+              </w:rPr>
+            </w:pPr>
+            <w:r>
+              <w:rPr>
+                <w:rFonts w:ascii="Palatino Linotype" w:hAnsi="Palatino Linotype" w:cstheme="minorHAnsi"/>
+                <w:color w:val="5B9BD5" w:themeColor="accent1"/>
+                <w:sz w:val="20"/>
+              </w:rPr>
+              <w:t>create procedure checkUser (_email varchar(20))</w:t>
+            </w:r>
+          </w:p>
+          <w:p>
+            <w:pPr>
+              <w:ind w:left="454"/>
+              <w:rPr>
+                <w:rFonts w:ascii="Palatino Linotype" w:hAnsi="Palatino Linotype" w:cstheme="minorHAnsi"/>
+                <w:color w:val="5B9BD5" w:themeColor="accent1"/>
+                <w:sz w:val="20"/>
+              </w:rPr>
+            </w:pPr>
+            <w:r>
+              <w:rPr>
+                <w:rFonts w:ascii="Palatino Linotype" w:hAnsi="Palatino Linotype" w:cstheme="minorHAnsi"/>
+                <w:color w:val="5B9BD5" w:themeColor="accent1"/>
+                <w:sz w:val="20"/>
+              </w:rPr>
+              <w:t>begin</w:t>
+            </w:r>
+          </w:p>
+          <w:p>
+            <w:pPr>
+              <w:ind w:left="454"/>
+              <w:rPr>
+                <w:rFonts w:ascii="Palatino Linotype" w:hAnsi="Palatino Linotype" w:cstheme="minorHAnsi"/>
+                <w:color w:val="5B9BD5" w:themeColor="accent1"/>
+                <w:sz w:val="20"/>
+              </w:rPr>
+            </w:pPr>
+            <w:r>
+              <w:rPr>
+                <w:rFonts w:ascii="Palatino Linotype" w:hAnsi="Palatino Linotype" w:cstheme="minorHAnsi"/>
+                <w:color w:val="5B9BD5" w:themeColor="accent1"/>
+                <w:sz w:val="20"/>
+              </w:rPr>
+              <w:tab/>
+              <w:t>declare _username varchar(20);</w:t>
+            </w:r>
+          </w:p>
+          <w:p>
+            <w:pPr>
+              <w:ind w:left="454"/>
+              <w:rPr>
+                <w:rFonts w:ascii="Palatino Linotype" w:hAnsi="Palatino Linotype" w:cstheme="minorHAnsi"/>
+                <w:color w:val="5B9BD5" w:themeColor="accent1"/>
+                <w:sz w:val="20"/>
+              </w:rPr>
+            </w:pPr>
+            <w:r>
+              <w:rPr>
+                <w:rFonts w:ascii="Palatino Linotype" w:hAnsi="Palatino Linotype" w:cstheme="minorHAnsi"/>
+                <w:color w:val="5B9BD5" w:themeColor="accent1"/>
+                <w:sz w:val="20"/>
+              </w:rPr>
+              <w:tab/>
+              <w:t>declare _password varchar(20);</w:t>
+            </w:r>
+          </w:p>
+          <w:p>
+            <w:pPr>
+              <w:ind w:left="454"/>
+              <w:rPr>
+                <w:rFonts w:ascii="Palatino Linotype" w:hAnsi="Palatino Linotype" w:cstheme="minorHAnsi"/>
+                <w:color w:val="5B9BD5" w:themeColor="accent1"/>
+                <w:sz w:val="20"/>
+              </w:rPr>
+            </w:pPr>
+            <w:r>
+              <w:rPr>
+                <w:rFonts w:ascii="Palatino Linotype" w:hAnsi="Palatino Linotype" w:cstheme="minorHAnsi"/>
+                <w:color w:val="5B9BD5" w:themeColor="accent1"/>
+                <w:sz w:val="20"/>
+              </w:rPr>
+              <w:tab/>
+              <w:t>select username, password into _username, _password from login where email = _email;</w:t>
+            </w:r>
+          </w:p>
+          <w:p>
+            <w:pPr>
+              <w:ind w:left="454"/>
+              <w:rPr>
+                <w:rFonts w:ascii="Palatino Linotype" w:hAnsi="Palatino Linotype" w:cstheme="minorHAnsi"/>
+                <w:color w:val="5B9BD5" w:themeColor="accent1"/>
+                <w:sz w:val="20"/>
+              </w:rPr>
+            </w:pPr>
+            <w:r>
+              <w:rPr>
+                <w:rFonts w:ascii="Palatino Linotype" w:hAnsi="Palatino Linotype" w:cstheme="minorHAnsi"/>
+                <w:color w:val="5B9BD5" w:themeColor="accent1"/>
+                <w:sz w:val="20"/>
+              </w:rPr>
+              <w:tab/>
+            </w:r>
+          </w:p>
+          <w:p>
+            <w:pPr>
+              <w:ind w:left="454"/>
+              <w:rPr>
+                <w:rFonts w:ascii="Palatino Linotype" w:hAnsi="Palatino Linotype" w:cstheme="minorHAnsi"/>
+                <w:color w:val="5B9BD5" w:themeColor="accent1"/>
+                <w:sz w:val="20"/>
+              </w:rPr>
+            </w:pPr>
+            <w:r>
+              <w:rPr>
+                <w:rFonts w:ascii="Palatino Linotype" w:hAnsi="Palatino Linotype" w:cstheme="minorHAnsi"/>
+                <w:color w:val="5B9BD5" w:themeColor="accent1"/>
+                <w:sz w:val="20"/>
+              </w:rPr>
+              <w:tab/>
+              <w:t>if _username is not null and _password is not null then</w:t>
+            </w:r>
+          </w:p>
+          <w:p>
+            <w:pPr>
+              <w:ind w:left="454"/>
+              <w:rPr>
+                <w:rFonts w:ascii="Palatino Linotype" w:hAnsi="Palatino Linotype" w:cstheme="minorHAnsi"/>
+                <w:color w:val="5B9BD5" w:themeColor="accent1"/>
+                <w:sz w:val="20"/>
+              </w:rPr>
+            </w:pPr>
+            <w:r>
+              <w:rPr>
+                <w:rFonts w:ascii="Palatino Linotype" w:hAnsi="Palatino Linotype" w:cstheme="minorHAnsi"/>
+                <w:color w:val="5B9BD5" w:themeColor="accent1"/>
+                <w:sz w:val="20"/>
+              </w:rPr>
+              <w:tab/>
+            </w:r>
+            <w:r>
+              <w:rPr>
+                <w:rFonts w:ascii="Palatino Linotype" w:hAnsi="Palatino Linotype" w:cstheme="minorHAnsi"/>
+                <w:color w:val="5B9BD5" w:themeColor="accent1"/>
+                <w:sz w:val="20"/>
+              </w:rPr>
+              <w:tab/>
+              <w:t>select _username, _password;</w:t>
+            </w:r>
+          </w:p>
+          <w:p>
+            <w:pPr>
+              <w:ind w:left="454"/>
+              <w:rPr>
+                <w:rFonts w:ascii="Palatino Linotype" w:hAnsi="Palatino Linotype" w:cstheme="minorHAnsi"/>
+                <w:color w:val="5B9BD5" w:themeColor="accent1"/>
+                <w:sz w:val="20"/>
+              </w:rPr>
+            </w:pPr>
+            <w:r>
+              <w:rPr>
+                <w:rFonts w:ascii="Palatino Linotype" w:hAnsi="Palatino Linotype" w:cstheme="minorHAnsi"/>
+                <w:color w:val="5B9BD5" w:themeColor="accent1"/>
+                <w:sz w:val="20"/>
+              </w:rPr>
+              <w:tab/>
+              <w:t>else</w:t>
+            </w:r>
+          </w:p>
+          <w:p>
+            <w:pPr>
+              <w:ind w:left="454"/>
+              <w:rPr>
+                <w:rFonts w:ascii="Palatino Linotype" w:hAnsi="Palatino Linotype" w:cstheme="minorHAnsi"/>
+                <w:color w:val="5B9BD5" w:themeColor="accent1"/>
+                <w:sz w:val="20"/>
+              </w:rPr>
+            </w:pPr>
+            <w:r>
+              <w:rPr>
+                <w:rFonts w:ascii="Palatino Linotype" w:hAnsi="Palatino Linotype" w:cstheme="minorHAnsi"/>
+                <w:color w:val="5B9BD5" w:themeColor="accent1"/>
+                <w:sz w:val="20"/>
+              </w:rPr>
+              <w:tab/>
+            </w:r>
+            <w:r>
+              <w:rPr>
+                <w:rFonts w:ascii="Palatino Linotype" w:hAnsi="Palatino Linotype" w:cstheme="minorHAnsi"/>
+                <w:color w:val="5B9BD5" w:themeColor="accent1"/>
+                <w:sz w:val="20"/>
+              </w:rPr>
+              <w:tab/>
+            </w:r>
+            <w:r>
+              <w:rPr>
+                <w:rFonts w:ascii="Palatino Linotype" w:hAnsi="Palatino Linotype" w:cstheme="minorHAnsi"/>
+                <w:color w:val="5B9BD5" w:themeColor="accent1"/>
+                <w:sz w:val="20"/>
+              </w:rPr>
+              <w:t>Insert</w:t>
+            </w:r>
+            <w:r>
+              <w:rPr>
+                <w:rFonts w:ascii="Palatino Linotype" w:hAnsi="Palatino Linotype" w:cstheme="minorHAnsi"/>
+                <w:color w:val="5B9BD5" w:themeColor="accent1"/>
+                <w:sz w:val="20"/>
+              </w:rPr>
+              <w:t xml:space="preserve"> into log (curr_date, curr_time, message) values ((select current_date), (select current_time), "Record not found...");</w:t>
+            </w:r>
+          </w:p>
+          <w:p>
+            <w:pPr>
+              <w:ind w:left="454"/>
+              <w:rPr>
+                <w:rFonts w:ascii="Palatino Linotype" w:hAnsi="Palatino Linotype" w:cstheme="minorHAnsi"/>
+                <w:color w:val="5B9BD5" w:themeColor="accent1"/>
+                <w:sz w:val="20"/>
+              </w:rPr>
+            </w:pPr>
+            <w:r>
+              <w:rPr>
+                <w:rFonts w:ascii="Palatino Linotype" w:hAnsi="Palatino Linotype" w:cstheme="minorHAnsi"/>
+                <w:color w:val="5B9BD5" w:themeColor="accent1"/>
+                <w:sz w:val="20"/>
+              </w:rPr>
+              <w:tab/>
+              <w:t>end if;</w:t>
+            </w:r>
+          </w:p>
+          <w:p>
+            <w:pPr>
+              <w:ind w:left="454"/>
+              <w:rPr>
+                <w:rFonts w:ascii="Palatino Linotype" w:hAnsi="Palatino Linotype" w:cstheme="minorHAnsi"/>
+                <w:color w:val="5B9BD5" w:themeColor="accent1"/>
+                <w:sz w:val="20"/>
+              </w:rPr>
+            </w:pPr>
+            <w:r>
+              <w:rPr>
+                <w:rFonts w:ascii="Palatino Linotype" w:hAnsi="Palatino Linotype" w:cstheme="minorHAnsi"/>
+                <w:color w:val="5B9BD5" w:themeColor="accent1"/>
+                <w:sz w:val="20"/>
+              </w:rPr>
+              <w:t>end$$</w:t>
+            </w:r>
+          </w:p>
+          <w:p>
+            <w:pPr>
+              <w:ind w:left="454"/>
+              <w:rPr>
+                <w:rFonts w:ascii="Palatino Linotype" w:hAnsi="Palatino Linotype" w:cstheme="minorHAnsi"/>
+                <w:color w:val="5B9BD5" w:themeColor="accent1"/>
+                <w:sz w:val="20"/>
+              </w:rPr>
+            </w:pPr>
+            <w:r>
+              <w:rPr>
+                <w:rFonts w:ascii="Palatino Linotype" w:hAnsi="Palatino Linotype" w:cstheme="minorHAnsi"/>
+                <w:color w:val="5B9BD5" w:themeColor="accent1"/>
+                <w:sz w:val="20"/>
+              </w:rPr>
+              <w:t>delimiter ;</w:t>
+            </w:r>
+          </w:p>
+          <w:p>
+            <w:pPr>
+              <w:ind w:left="454"/>
+              <w:rPr>
+                <w:rFonts w:ascii="Palatino Linotype" w:hAnsi="Palatino Linotype" w:cstheme="minorHAnsi"/>
+                <w:color w:val="5B9BD5" w:themeColor="accent1"/>
+                <w:sz w:val="20"/>
+              </w:rPr>
+            </w:pPr>
+          </w:p>
+        </w:tc>
+      </w:tr>
+      <w:tr>
+        <w:tc>
+          <w:tcPr>
+            <w:tcW w:w="9412" w:type="dxa"/>
+          </w:tcPr>
+          <w:p>
+            <w:pPr>
+              <w:pStyle w:val="Default"/>
+              <w:ind w:left="454"/>
+              <w:rPr>
+                <w:sz w:val="20"/>
+                <w:szCs w:val="20"/>
+              </w:rPr>
+            </w:pPr>
+          </w:p>
+        </w:tc>
+      </w:tr>
+      <w:tr>
+        <w:tc>
+          <w:tcPr>
+            <w:tcW w:w="9412" w:type="dxa"/>
+          </w:tcPr>
+          <w:p>
+            <w:pPr>
+              <w:pStyle w:val="Default"/>
+              <w:numPr>
+                <w:ilvl w:val="0"/>
+                <w:numId w:val="8"/>
+              </w:numPr>
+              <w:ind w:left="454"/>
+              <w:rPr>
+                <w:sz w:val="20"/>
+                <w:szCs w:val="20"/>
+              </w:rPr>
+            </w:pPr>
+            <w:r>
+              <w:rPr>
+                <w:rFonts w:cstheme="minorHAnsi"/>
+                <w:sz w:val="20"/>
+                <w:szCs w:val="20"/>
+              </w:rPr>
+              <w:t xml:space="preserve">Write a </w:t>
+            </w:r>
+            <w:r>
+              <w:rPr>
+                <w:rFonts w:cstheme="minorHAnsi"/>
+                <w:sz w:val="20"/>
+                <w:szCs w:val="20"/>
+              </w:rPr>
+              <w:t>procedure</w:t>
+            </w:r>
+            <w:r>
+              <w:rPr>
+                <w:rFonts w:cstheme="minorHAnsi"/>
+                <w:sz w:val="20"/>
+                <w:szCs w:val="20"/>
+              </w:rPr>
+              <w:t xml:space="preserve"> </w:t>
+            </w:r>
+            <w:r>
+              <w:rPr>
+                <w:rFonts w:cstheme="minorHAnsi"/>
+                <w:sz w:val="20"/>
+                <w:szCs w:val="20"/>
+              </w:rPr>
+              <w:t xml:space="preserve">(names getQualification) </w:t>
+            </w:r>
+            <w:r>
+              <w:rPr>
+                <w:rFonts w:cstheme="minorHAnsi"/>
+                <w:sz w:val="20"/>
+                <w:szCs w:val="20"/>
+              </w:rPr>
+              <w:t>that takes employeeID as a parameter. If employeeID</w:t>
+            </w:r>
+            <w:r>
+              <w:rPr>
+                <w:rFonts w:cstheme="minorHAnsi"/>
+                <w:sz w:val="20"/>
+                <w:szCs w:val="20"/>
+              </w:rPr>
+              <w:t xml:space="preserve"> </w:t>
+            </w:r>
+            <w:r>
+              <w:rPr>
+                <w:rFonts w:cstheme="minorHAnsi"/>
+                <w:sz w:val="20"/>
+                <w:szCs w:val="20"/>
+              </w:rPr>
+              <w:t>is present in the N2EMPLOYEE table, then print his employee details along with N2QUALIFICATION details and if the employeeID</w:t>
+            </w:r>
+            <w:r>
+              <w:rPr>
+                <w:rFonts w:cstheme="minorHAnsi"/>
+                <w:sz w:val="20"/>
+                <w:szCs w:val="20"/>
+              </w:rPr>
+              <w:t xml:space="preserve"> </w:t>
+            </w:r>
+            <w:r>
+              <w:rPr>
+                <w:rFonts w:cstheme="minorHAnsi"/>
+                <w:sz w:val="20"/>
+                <w:szCs w:val="20"/>
+              </w:rPr>
+              <w:t>is not present display message “Employee not found…” (Use: N2EMPLOYEE,  and N2QUALIFICATION tables)</w:t>
+            </w:r>
+          </w:p>
+        </w:tc>
+      </w:tr>
+      <w:tr>
+        <w:trPr>
+          <w:trHeight w:val="550"/>
+        </w:trPr>
+        <w:tc>
+          <w:tcPr>
+            <w:tcW w:w="9412" w:type="dxa"/>
+            <w:vAlign w:val="center"/>
+          </w:tcPr>
+          <w:p>
+            <w:pPr>
+              <w:ind w:left="454"/>
+              <w:rPr>
+                <w:rFonts w:ascii="Palatino Linotype" w:hAnsi="Palatino Linotype" w:cstheme="minorHAnsi"/>
+                <w:color w:val="5B9BD5" w:themeColor="accent1"/>
+                <w:sz w:val="20"/>
+              </w:rPr>
+            </w:pPr>
+            <w:r>
+              <w:rPr>
+                <w:rFonts w:ascii="Palatino Linotype" w:hAnsi="Palatino Linotype" w:cstheme="minorHAnsi"/>
+                <w:color w:val="5B9BD5" w:themeColor="accent1"/>
+                <w:sz w:val="20"/>
+              </w:rPr>
+              <w:t>drop procedure if exists getQualification;</w:t>
+            </w:r>
+          </w:p>
+          <w:p>
+            <w:pPr>
+              <w:ind w:left="454"/>
+              <w:rPr>
+                <w:rFonts w:ascii="Palatino Linotype" w:hAnsi="Palatino Linotype" w:cstheme="minorHAnsi"/>
+                <w:color w:val="5B9BD5" w:themeColor="accent1"/>
+                <w:sz w:val="20"/>
+              </w:rPr>
+            </w:pPr>
+            <w:r>
+              <w:rPr>
+                <w:rFonts w:ascii="Palatino Linotype" w:hAnsi="Palatino Linotype" w:cstheme="minorHAnsi"/>
+                <w:color w:val="5B9BD5" w:themeColor="accent1"/>
+                <w:sz w:val="20"/>
+              </w:rPr>
+              <w:t>delimiter $$</w:t>
+            </w:r>
+          </w:p>
+          <w:p>
+            <w:pPr>
+              <w:ind w:left="454"/>
+              <w:rPr>
+                <w:rFonts w:ascii="Palatino Linotype" w:hAnsi="Palatino Linotype" w:cstheme="minorHAnsi"/>
+                <w:color w:val="5B9BD5" w:themeColor="accent1"/>
+                <w:sz w:val="20"/>
+              </w:rPr>
+            </w:pPr>
+            <w:r>
+              <w:rPr>
+                <w:rFonts w:ascii="Palatino Linotype" w:hAnsi="Palatino Linotype" w:cstheme="minorHAnsi"/>
+                <w:color w:val="5B9BD5" w:themeColor="accent1"/>
+                <w:sz w:val="20"/>
+              </w:rPr>
+              <w:t>create procedure getQualification (_id int)</w:t>
+            </w:r>
+          </w:p>
+          <w:p>
+            <w:pPr>
+              <w:ind w:left="454"/>
+              <w:rPr>
+                <w:rFonts w:ascii="Palatino Linotype" w:hAnsi="Palatino Linotype" w:cstheme="minorHAnsi"/>
+                <w:color w:val="5B9BD5" w:themeColor="accent1"/>
+                <w:sz w:val="20"/>
+              </w:rPr>
+            </w:pPr>
+            <w:r>
+              <w:rPr>
+                <w:rFonts w:ascii="Palatino Linotype" w:hAnsi="Palatino Linotype" w:cstheme="minorHAnsi"/>
+                <w:color w:val="5B9BD5" w:themeColor="accent1"/>
+                <w:sz w:val="20"/>
+              </w:rPr>
+              <w:t>begin</w:t>
+            </w:r>
+          </w:p>
+          <w:p>
+            <w:pPr>
+              <w:ind w:left="454"/>
+              <w:rPr>
+                <w:rFonts w:ascii="Palatino Linotype" w:hAnsi="Palatino Linotype" w:cstheme="minorHAnsi"/>
+                <w:color w:val="5B9BD5" w:themeColor="accent1"/>
+                <w:sz w:val="20"/>
+              </w:rPr>
+            </w:pPr>
+            <w:r>
+              <w:rPr>
+                <w:rFonts w:ascii="Palatino Linotype" w:hAnsi="Palatino Linotype" w:cstheme="minorHAnsi"/>
+                <w:color w:val="5B9BD5" w:themeColor="accent1"/>
+                <w:sz w:val="20"/>
+              </w:rPr>
+              <w:t>declare id int;</w:t>
+            </w:r>
+          </w:p>
+          <w:p>
+            <w:pPr>
+              <w:ind w:left="454"/>
+              <w:rPr>
+                <w:rFonts w:ascii="Palatino Linotype" w:hAnsi="Palatino Linotype" w:cstheme="minorHAnsi"/>
+                <w:color w:val="5B9BD5" w:themeColor="accent1"/>
+                <w:sz w:val="20"/>
+              </w:rPr>
+            </w:pPr>
+            <w:r>
+              <w:rPr>
+                <w:rFonts w:ascii="Palatino Linotype" w:hAnsi="Palatino Linotype" w:cstheme="minorHAnsi"/>
+                <w:color w:val="5B9BD5" w:themeColor="accent1"/>
+                <w:sz w:val="20"/>
+              </w:rPr>
+              <w:tab/>
+              <w:t>select distinct e.id into id from n2employee e, n2qualification q where e.id = q.employeeid and e.id = _id;</w:t>
+            </w:r>
+          </w:p>
+          <w:p>
+            <w:pPr>
+              <w:ind w:left="454"/>
+              <w:rPr>
+                <w:rFonts w:ascii="Palatino Linotype" w:hAnsi="Palatino Linotype" w:cstheme="minorHAnsi"/>
+                <w:color w:val="5B9BD5" w:themeColor="accent1"/>
+                <w:sz w:val="20"/>
+              </w:rPr>
+            </w:pPr>
+            <w:r>
+              <w:rPr>
+                <w:rFonts w:ascii="Palatino Linotype" w:hAnsi="Palatino Linotype" w:cstheme="minorHAnsi"/>
+                <w:color w:val="5B9BD5" w:themeColor="accent1"/>
+                <w:sz w:val="20"/>
+              </w:rPr>
+              <w:tab/>
+            </w:r>
+          </w:p>
+          <w:p>
+            <w:pPr>
+              <w:ind w:left="454"/>
+              <w:rPr>
+                <w:rFonts w:ascii="Palatino Linotype" w:hAnsi="Palatino Linotype" w:cstheme="minorHAnsi"/>
+                <w:color w:val="5B9BD5" w:themeColor="accent1"/>
+                <w:sz w:val="20"/>
+              </w:rPr>
+            </w:pPr>
+            <w:r>
+              <w:rPr>
+                <w:rFonts w:ascii="Palatino Linotype" w:hAnsi="Palatino Linotype" w:cstheme="minorHAnsi"/>
+                <w:color w:val="5B9BD5" w:themeColor="accent1"/>
+                <w:sz w:val="20"/>
+              </w:rPr>
+              <w:tab/>
+              <w:t xml:space="preserve">if </w:t>
+            </w:r>
+            <w:proofErr w:type="spellStart"/>
+            <w:r>
+              <w:rPr>
+                <w:rFonts w:ascii="Palatino Linotype" w:hAnsi="Palatino Linotype" w:cstheme="minorHAnsi"/>
+                <w:color w:val="5B9BD5" w:themeColor="accent1"/>
+                <w:sz w:val="20"/>
+              </w:rPr>
+              <w:t>id</w:t>
+            </w:r>
+            <w:proofErr w:type="spellEnd"/>
+            <w:r>
+              <w:rPr>
+                <w:rFonts w:ascii="Palatino Linotype" w:hAnsi="Palatino Linotype" w:cstheme="minorHAnsi"/>
+                <w:color w:val="5B9BD5" w:themeColor="accent1"/>
+                <w:sz w:val="20"/>
+              </w:rPr>
+              <w:t xml:space="preserve"> is not null then</w:t>
+            </w:r>
+          </w:p>
+          <w:p>
+            <w:pPr>
+              <w:ind w:left="454"/>
+              <w:rPr>
+                <w:rFonts w:ascii="Palatino Linotype" w:hAnsi="Palatino Linotype" w:cstheme="minorHAnsi"/>
+                <w:color w:val="5B9BD5" w:themeColor="accent1"/>
+                <w:sz w:val="20"/>
+              </w:rPr>
+            </w:pPr>
+            <w:r>
+              <w:rPr>
+                <w:rFonts w:ascii="Palatino Linotype" w:hAnsi="Palatino Linotype" w:cstheme="minorHAnsi"/>
+                <w:color w:val="5B9BD5" w:themeColor="accent1"/>
+                <w:sz w:val="20"/>
+              </w:rPr>
+              <w:tab/>
+            </w:r>
+            <w:r>
+              <w:rPr>
+                <w:rFonts w:ascii="Palatino Linotype" w:hAnsi="Palatino Linotype" w:cstheme="minorHAnsi"/>
+                <w:color w:val="5B9BD5" w:themeColor="accent1"/>
+                <w:sz w:val="20"/>
+              </w:rPr>
+              <w:tab/>
+              <w:t>select * from n2employee e, n2qualification q where e.id = q.employeeid and e.id = _id;</w:t>
+            </w:r>
+          </w:p>
+          <w:p>
+            <w:pPr>
+              <w:ind w:left="454"/>
+              <w:rPr>
+                <w:rFonts w:ascii="Palatino Linotype" w:hAnsi="Palatino Linotype" w:cstheme="minorHAnsi"/>
+                <w:color w:val="5B9BD5" w:themeColor="accent1"/>
+                <w:sz w:val="20"/>
+              </w:rPr>
+            </w:pPr>
+            <w:r>
+              <w:rPr>
+                <w:rFonts w:ascii="Palatino Linotype" w:hAnsi="Palatino Linotype" w:cstheme="minorHAnsi"/>
+                <w:color w:val="5B9BD5" w:themeColor="accent1"/>
+                <w:sz w:val="20"/>
+              </w:rPr>
+              <w:tab/>
+              <w:t>else</w:t>
+            </w:r>
+          </w:p>
+          <w:p>
+            <w:pPr>
+              <w:ind w:left="454"/>
+              <w:rPr>
+                <w:rFonts w:ascii="Palatino Linotype" w:hAnsi="Palatino Linotype" w:cstheme="minorHAnsi"/>
+                <w:color w:val="5B9BD5" w:themeColor="accent1"/>
+                <w:sz w:val="20"/>
+              </w:rPr>
+            </w:pPr>
+            <w:r>
+              <w:rPr>
+                <w:rFonts w:ascii="Palatino Linotype" w:hAnsi="Palatino Linotype" w:cstheme="minorHAnsi"/>
+                <w:color w:val="5B9BD5" w:themeColor="accent1"/>
+                <w:sz w:val="20"/>
+              </w:rPr>
+              <w:tab/>
+            </w:r>
+            <w:r>
+              <w:rPr>
+                <w:rFonts w:ascii="Palatino Linotype" w:hAnsi="Palatino Linotype" w:cstheme="minorHAnsi"/>
+                <w:color w:val="5B9BD5" w:themeColor="accent1"/>
+                <w:sz w:val="20"/>
+              </w:rPr>
+              <w:tab/>
+            </w:r>
+            <w:proofErr w:type="gramStart"/>
+            <w:r>
+              <w:rPr>
+                <w:rFonts w:ascii="Palatino Linotype" w:hAnsi="Palatino Linotype" w:cstheme="minorHAnsi"/>
+                <w:color w:val="5B9BD5" w:themeColor="accent1"/>
+                <w:sz w:val="20"/>
+              </w:rPr>
+              <w:t>select</w:t>
+            </w:r>
+            <w:proofErr w:type="gramEnd"/>
+            <w:r>
+              <w:rPr>
+                <w:rFonts w:ascii="Palatino Linotype" w:hAnsi="Palatino Linotype" w:cstheme="minorHAnsi"/>
+                <w:color w:val="5B9BD5" w:themeColor="accent1"/>
+                <w:sz w:val="20"/>
+              </w:rPr>
+              <w:t xml:space="preserve"> "Employee not found…";</w:t>
+            </w:r>
+          </w:p>
+          <w:p>
+            <w:pPr>
+              <w:ind w:left="454"/>
+              <w:rPr>
+                <w:rFonts w:ascii="Palatino Linotype" w:hAnsi="Palatino Linotype" w:cstheme="minorHAnsi"/>
+                <w:color w:val="5B9BD5" w:themeColor="accent1"/>
+                <w:sz w:val="20"/>
+              </w:rPr>
+            </w:pPr>
+            <w:r>
+              <w:rPr>
+                <w:rFonts w:ascii="Palatino Linotype" w:hAnsi="Palatino Linotype" w:cstheme="minorHAnsi"/>
+                <w:color w:val="5B9BD5" w:themeColor="accent1"/>
+                <w:sz w:val="20"/>
+              </w:rPr>
+              <w:tab/>
+              <w:t>end if;</w:t>
+            </w:r>
+          </w:p>
+          <w:p>
+            <w:pPr>
+              <w:ind w:left="454"/>
+              <w:rPr>
+                <w:rFonts w:ascii="Palatino Linotype" w:hAnsi="Palatino Linotype" w:cstheme="minorHAnsi"/>
+                <w:color w:val="5B9BD5" w:themeColor="accent1"/>
+                <w:sz w:val="20"/>
+              </w:rPr>
+            </w:pPr>
+            <w:r>
+              <w:rPr>
+                <w:rFonts w:ascii="Palatino Linotype" w:hAnsi="Palatino Linotype" w:cstheme="minorHAnsi"/>
+                <w:color w:val="5B9BD5" w:themeColor="accent1"/>
+                <w:sz w:val="20"/>
+              </w:rPr>
+              <w:t>end$$</w:t>
+            </w:r>
+          </w:p>
+          <w:p>
+            <w:pPr>
+              <w:ind w:left="454"/>
+              <w:rPr>
+                <w:rFonts w:ascii="Palatino Linotype" w:hAnsi="Palatino Linotype" w:cstheme="minorHAnsi"/>
+                <w:color w:val="5B9BD5" w:themeColor="accent1"/>
+                <w:sz w:val="20"/>
+              </w:rPr>
+            </w:pPr>
+            <w:r>
+              <w:rPr>
+                <w:rFonts w:ascii="Palatino Linotype" w:hAnsi="Palatino Linotype" w:cstheme="minorHAnsi"/>
+                <w:color w:val="5B9BD5" w:themeColor="accent1"/>
+                <w:sz w:val="20"/>
+              </w:rPr>
+              <w:t>delimiter ;</w:t>
+            </w:r>
+          </w:p>
+        </w:tc>
+      </w:tr>
+      <w:tr>
+        <w:tc>
+          <w:tcPr>
+            <w:tcW w:w="9412" w:type="dxa"/>
+          </w:tcPr>
+          <w:p>
+            <w:pPr>
+              <w:pStyle w:val="Default"/>
+              <w:rPr>
+                <w:sz w:val="20"/>
+                <w:szCs w:val="20"/>
+              </w:rPr>
+            </w:pPr>
+          </w:p>
+        </w:tc>
+      </w:tr>
+      <w:tr>
+        <w:tc>
+          <w:tcPr>
+            <w:tcW w:w="9412" w:type="dxa"/>
+          </w:tcPr>
+          <w:p>
+            <w:pPr>
+              <w:pStyle w:val="Default"/>
+              <w:numPr>
+                <w:ilvl w:val="0"/>
+                <w:numId w:val="8"/>
+              </w:numPr>
+              <w:ind w:left="454"/>
+              <w:rPr>
+                <w:sz w:val="20"/>
+                <w:szCs w:val="20"/>
+              </w:rPr>
+            </w:pPr>
+            <w:r>
+              <w:rPr>
+                <w:rFonts w:cstheme="minorHAnsi"/>
+                <w:sz w:val="20"/>
+                <w:szCs w:val="20"/>
+              </w:rPr>
+              <w:t xml:space="preserve">Write a </w:t>
+            </w:r>
+            <w:r>
+              <w:rPr>
+                <w:rFonts w:cstheme="minorHAnsi"/>
+                <w:sz w:val="20"/>
+                <w:szCs w:val="20"/>
+              </w:rPr>
+              <w:t>procedure</w:t>
+            </w:r>
+            <w:r>
+              <w:rPr>
+                <w:rFonts w:cstheme="minorHAnsi"/>
+                <w:sz w:val="20"/>
+                <w:szCs w:val="20"/>
+              </w:rPr>
+              <w:t xml:space="preserve"> (name addDepartment)</w:t>
+            </w:r>
+            <w:r>
+              <w:rPr>
+                <w:rFonts w:cstheme="minorHAnsi"/>
+                <w:sz w:val="20"/>
+                <w:szCs w:val="20"/>
+              </w:rPr>
+              <w:t xml:space="preserve"> that inserts a new department into the </w:t>
+            </w:r>
+            <w:r>
+              <w:rPr>
+                <w:rFonts w:cstheme="minorHAnsi"/>
+                <w:sz w:val="20"/>
+                <w:szCs w:val="20"/>
+              </w:rPr>
+              <w:t>N2DEPARTMENT table. (Use: N2DEPARTMENT table)</w:t>
+            </w:r>
+          </w:p>
+        </w:tc>
+      </w:tr>
+      <w:tr>
+        <w:trPr>
+          <w:trHeight w:val="550"/>
+        </w:trPr>
+        <w:tc>
+          <w:tcPr>
+            <w:tcW w:w="9412" w:type="dxa"/>
+            <w:vAlign w:val="center"/>
+          </w:tcPr>
+          <w:p>
+            <w:pPr>
+              <w:ind w:left="454"/>
+              <w:rPr>
+                <w:rFonts w:ascii="Palatino Linotype" w:hAnsi="Palatino Linotype" w:cstheme="minorHAnsi"/>
+                <w:color w:val="5B9BD5" w:themeColor="accent1"/>
+                <w:sz w:val="20"/>
+              </w:rPr>
+            </w:pPr>
+            <w:r>
+              <w:rPr>
+                <w:rFonts w:ascii="Palatino Linotype" w:hAnsi="Palatino Linotype" w:cstheme="minorHAnsi"/>
+                <w:color w:val="5B9BD5" w:themeColor="accent1"/>
+                <w:sz w:val="20"/>
+              </w:rPr>
+              <w:t>drop procedure if exists addDepartment;</w:t>
+            </w:r>
+          </w:p>
+          <w:p>
+            <w:pPr>
+              <w:ind w:left="454"/>
+              <w:rPr>
+                <w:rFonts w:ascii="Palatino Linotype" w:hAnsi="Palatino Linotype" w:cstheme="minorHAnsi"/>
+                <w:color w:val="5B9BD5" w:themeColor="accent1"/>
+                <w:sz w:val="20"/>
+              </w:rPr>
+            </w:pPr>
+            <w:r>
+              <w:rPr>
+                <w:rFonts w:ascii="Palatino Linotype" w:hAnsi="Palatino Linotype" w:cstheme="minorHAnsi"/>
+                <w:color w:val="5B9BD5" w:themeColor="accent1"/>
+                <w:sz w:val="20"/>
+              </w:rPr>
+              <w:t>delimiter $$</w:t>
+            </w:r>
+          </w:p>
+          <w:p>
+            <w:pPr>
+              <w:ind w:left="454"/>
+              <w:rPr>
+                <w:rFonts w:ascii="Palatino Linotype" w:hAnsi="Palatino Linotype" w:cstheme="minorHAnsi"/>
+                <w:color w:val="5B9BD5" w:themeColor="accent1"/>
+                <w:sz w:val="20"/>
+              </w:rPr>
+            </w:pPr>
+            <w:r>
+              <w:rPr>
+                <w:rFonts w:ascii="Palatino Linotype" w:hAnsi="Palatino Linotype" w:cstheme="minorHAnsi"/>
+                <w:color w:val="5B9BD5" w:themeColor="accent1"/>
+                <w:sz w:val="20"/>
+              </w:rPr>
+              <w:t>create procedure addDepartment (_id int, _name varchar(20), _location varchar(20))</w:t>
+            </w:r>
+          </w:p>
+          <w:p>
+            <w:pPr>
+              <w:ind w:left="454"/>
+              <w:rPr>
+                <w:rFonts w:ascii="Palatino Linotype" w:hAnsi="Palatino Linotype" w:cstheme="minorHAnsi"/>
+                <w:color w:val="5B9BD5" w:themeColor="accent1"/>
+                <w:sz w:val="20"/>
+              </w:rPr>
+            </w:pPr>
+            <w:r>
+              <w:rPr>
+                <w:rFonts w:ascii="Palatino Linotype" w:hAnsi="Palatino Linotype" w:cstheme="minorHAnsi"/>
+                <w:color w:val="5B9BD5" w:themeColor="accent1"/>
+                <w:sz w:val="20"/>
+              </w:rPr>
+              <w:t>begin</w:t>
+            </w:r>
+          </w:p>
+          <w:p>
+            <w:pPr>
+              <w:ind w:left="454"/>
+              <w:rPr>
+                <w:rFonts w:ascii="Palatino Linotype" w:hAnsi="Palatino Linotype" w:cstheme="minorHAnsi"/>
+                <w:color w:val="5B9BD5" w:themeColor="accent1"/>
+                <w:sz w:val="20"/>
+              </w:rPr>
+            </w:pPr>
+            <w:r>
+              <w:rPr>
+                <w:rFonts w:ascii="Palatino Linotype" w:hAnsi="Palatino Linotype" w:cstheme="minorHAnsi"/>
+                <w:color w:val="5B9BD5" w:themeColor="accent1"/>
+                <w:sz w:val="20"/>
+              </w:rPr>
+              <w:t>declare id int;</w:t>
+            </w:r>
+          </w:p>
+          <w:p>
+            <w:pPr>
+              <w:ind w:left="454"/>
+              <w:rPr>
+                <w:rFonts w:ascii="Palatino Linotype" w:hAnsi="Palatino Linotype" w:cstheme="minorHAnsi"/>
+                <w:color w:val="5B9BD5" w:themeColor="accent1"/>
+                <w:sz w:val="20"/>
+              </w:rPr>
+            </w:pPr>
+            <w:r>
+              <w:rPr>
+                <w:rFonts w:ascii="Palatino Linotype" w:hAnsi="Palatino Linotype" w:cstheme="minorHAnsi"/>
+                <w:color w:val="5B9BD5" w:themeColor="accent1"/>
+                <w:sz w:val="20"/>
+              </w:rPr>
+              <w:tab/>
+              <w:t>insert into n2department values(_id, _name, _location);</w:t>
+            </w:r>
+          </w:p>
+          <w:p>
+            <w:pPr>
+              <w:ind w:left="454"/>
+              <w:rPr>
+                <w:rFonts w:ascii="Palatino Linotype" w:hAnsi="Palatino Linotype" w:cstheme="minorHAnsi"/>
+                <w:color w:val="5B9BD5" w:themeColor="accent1"/>
+                <w:sz w:val="20"/>
+              </w:rPr>
+            </w:pPr>
+            <w:r>
+              <w:rPr>
+                <w:rFonts w:ascii="Palatino Linotype" w:hAnsi="Palatino Linotype" w:cstheme="minorHAnsi"/>
+                <w:color w:val="5B9BD5" w:themeColor="accent1"/>
+                <w:sz w:val="20"/>
+              </w:rPr>
+              <w:t>end$$</w:t>
+            </w:r>
+          </w:p>
+          <w:p>
+            <w:pPr>
+              <w:ind w:left="454"/>
+              <w:rPr>
+                <w:rFonts w:ascii="Palatino Linotype" w:hAnsi="Palatino Linotype" w:cstheme="minorHAnsi"/>
+                <w:color w:val="5B9BD5" w:themeColor="accent1"/>
+                <w:sz w:val="20"/>
+              </w:rPr>
+            </w:pPr>
+            <w:r>
+              <w:rPr>
+                <w:rFonts w:ascii="Palatino Linotype" w:hAnsi="Palatino Linotype" w:cstheme="minorHAnsi"/>
+                <w:color w:val="5B9BD5" w:themeColor="accent1"/>
+                <w:sz w:val="20"/>
+              </w:rPr>
+              <w:t>delimiter ;</w:t>
+            </w:r>
+            <w:bookmarkStart w:id="0" w:name="_GoBack"/>
+            <w:bookmarkEnd w:id="0"/>
+          </w:p>
+        </w:tc>
+      </w:tr>
+      <w:tr>
+        <w:tc>
+          <w:tcPr>
+            <w:tcW w:w="9412" w:type="dxa"/>
+          </w:tcPr>
+          <w:p>
+            <w:pPr>
+              <w:pStyle w:val="Default"/>
+              <w:ind w:left="454"/>
+              <w:rPr>
+                <w:sz w:val="20"/>
+                <w:szCs w:val="20"/>
+              </w:rPr>
+            </w:pPr>
+          </w:p>
+        </w:tc>
+      </w:tr>
+      <w:tr>
+        <w:tc>
+          <w:tcPr>
+            <w:tcW w:w="9412" w:type="dxa"/>
+          </w:tcPr>
+          <w:p>
+            <w:pPr>
+              <w:pStyle w:val="Default"/>
+              <w:numPr>
+                <w:ilvl w:val="0"/>
+                <w:numId w:val="8"/>
+              </w:numPr>
+              <w:ind w:left="454"/>
+              <w:rPr>
+                <w:sz w:val="20"/>
+                <w:szCs w:val="20"/>
+              </w:rPr>
+            </w:pPr>
+            <w:r>
+              <w:rPr>
+                <w:rFonts w:cstheme="minorHAnsi"/>
+                <w:sz w:val="20"/>
+                <w:szCs w:val="20"/>
+              </w:rPr>
+              <w:t xml:space="preserve">Write a </w:t>
+            </w:r>
+            <w:r>
+              <w:rPr>
+                <w:rFonts w:cstheme="minorHAnsi"/>
+                <w:sz w:val="20"/>
+                <w:szCs w:val="20"/>
+              </w:rPr>
+              <w:t>procedure</w:t>
+            </w:r>
+            <w:r>
+              <w:rPr>
+                <w:rFonts w:cstheme="minorHAnsi"/>
+                <w:sz w:val="20"/>
+                <w:szCs w:val="20"/>
+              </w:rPr>
+              <w:t xml:space="preserve"> </w:t>
+            </w:r>
+            <w:r>
+              <w:rPr>
+                <w:rFonts w:cstheme="minorHAnsi"/>
+                <w:sz w:val="20"/>
+                <w:szCs w:val="20"/>
+              </w:rPr>
+              <w:t>that takes employeeID, and qualification details as a parameter. If employeeID</w:t>
+            </w:r>
+            <w:r>
+              <w:rPr>
+                <w:rFonts w:cstheme="minorHAnsi"/>
+                <w:sz w:val="20"/>
+                <w:szCs w:val="20"/>
+              </w:rPr>
+              <w:t xml:space="preserve"> </w:t>
+            </w:r>
+            <w:r>
+              <w:rPr>
+                <w:rFonts w:cstheme="minorHAnsi"/>
+                <w:sz w:val="20"/>
+                <w:szCs w:val="20"/>
+              </w:rPr>
+              <w:t>is present in the N2EMPLOYEE table, then insert the qualification in N2QUALIFICATION table and return a message “Record inserted” or else print ‘Employee not found’</w:t>
+            </w:r>
+            <w:r>
+              <w:rPr>
+                <w:rFonts w:cstheme="minorHAnsi"/>
+                <w:sz w:val="20"/>
+                <w:szCs w:val="20"/>
+              </w:rPr>
+              <w:t>.</w:t>
+            </w:r>
+            <w:r>
+              <w:rPr>
+                <w:rFonts w:cstheme="minorHAnsi"/>
+                <w:sz w:val="20"/>
+                <w:szCs w:val="20"/>
+              </w:rPr>
+              <w:t xml:space="preserve"> (hint: using OUT parameter)  (Use: N2EMPLOYEE,  and N2QUALIFICATION tables)</w:t>
+            </w:r>
+          </w:p>
+        </w:tc>
+      </w:tr>
+      <w:tr>
+        <w:trPr>
+          <w:trHeight w:val="550"/>
+        </w:trPr>
+        <w:tc>
+          <w:tcPr>
+            <w:tcW w:w="9412" w:type="dxa"/>
+            <w:vAlign w:val="center"/>
+          </w:tcPr>
+          <w:p>
+            <w:pPr>
+              <w:ind w:left="454"/>
+              <w:rPr>
+                <w:rFonts w:ascii="Palatino Linotype" w:hAnsi="Palatino Linotype" w:cstheme="minorHAnsi"/>
+                <w:color w:val="5B9BD5" w:themeColor="accent1"/>
+                <w:sz w:val="20"/>
+              </w:rPr>
+            </w:pPr>
+          </w:p>
+        </w:tc>
+      </w:tr>
+      <w:tr>
+        <w:tc>
+          <w:tcPr>
+            <w:tcW w:w="9412" w:type="dxa"/>
+          </w:tcPr>
+          <w:p>
+            <w:pPr>
+              <w:pStyle w:val="Default"/>
+              <w:ind w:left="454"/>
+              <w:rPr>
+                <w:sz w:val="20"/>
+                <w:szCs w:val="20"/>
+              </w:rPr>
+            </w:pPr>
+          </w:p>
+        </w:tc>
+      </w:tr>
+    </w:tbl>
     <w:p>
       <w:pPr>
-        <w:pStyle w:val="ListParagraph"/>
-        <w:widowControl/>
-        <w:numPr>
-          <w:ilvl w:val="0"/>
-          <w:numId w:val="7"/>
-        </w:numPr>
         <w:tabs>
           <w:tab w:val="left" w:pos="495"/>
         </w:tabs>
-        <w:suppressAutoHyphens w:val="0"/>
-        <w:autoSpaceDN/>
-        <w:spacing w:after="0"/>
-        <w:contextualSpacing/>
-        <w:textAlignment w:val="auto"/>
+        <w:spacing w:after="0" w:line="240" w:lineRule="auto"/>
         <w:rPr>
           <w:rFonts w:ascii="Palatino Linotype" w:hAnsi="Palatino Linotype" w:cstheme="minorHAnsi"/>
-          <w:sz w:val="20"/>
+          <w:b/>
+          <w:sz w:val="28"/>
           <w:szCs w:val="20"/>
         </w:rPr>
       </w:pPr>
-      <w:r>
-        <w:rPr>
-          <w:rFonts w:ascii="Palatino Linotype" w:hAnsi="Palatino Linotype" w:cstheme="minorHAnsi"/>
-          <w:sz w:val="20"/>
-          <w:szCs w:val="20"/>
-        </w:rPr>
-        <w:t xml:space="preserve">Create a LOGIN table (username, password, and email). Write a procedure to pass the username, password, and email-ID through the procedure and store </w:t>
-      </w:r>
-      <w:r>
-        <w:rPr>
-          <w:rFonts w:ascii="Palatino Linotype" w:hAnsi="Palatino Linotype" w:cstheme="minorHAnsi"/>
-          <w:sz w:val="20"/>
-          <w:szCs w:val="20"/>
-        </w:rPr>
-        <w:t xml:space="preserve">the data </w:t>
-      </w:r>
-      <w:r>
-        <w:rPr>
-          <w:rFonts w:ascii="Palatino Linotype" w:hAnsi="Palatino Linotype" w:cstheme="minorHAnsi"/>
-          <w:sz w:val="20"/>
-          <w:szCs w:val="20"/>
-        </w:rPr>
-        <w:t>in the LOGIN table</w:t>
-      </w:r>
-      <w:r>
-        <w:rPr>
-          <w:rFonts w:ascii="Palatino Linotype" w:hAnsi="Palatino Linotype" w:cstheme="minorHAnsi"/>
-          <w:sz w:val="20"/>
-          <w:szCs w:val="20"/>
-        </w:rPr>
-        <w:t>.</w:t>
-      </w:r>
-    </w:p>
-    <w:p>
-      <w:pPr>
-        <w:pStyle w:val="ListParagraph"/>
-        <w:widowControl/>
-        <w:tabs>
-          <w:tab w:val="left" w:pos="495"/>
-        </w:tabs>
-        <w:suppressAutoHyphens w:val="0"/>
-        <w:autoSpaceDN/>
-        <w:spacing w:after="0"/>
-        <w:contextualSpacing/>
-        <w:textAlignment w:val="auto"/>
-        <w:rPr>
-          <w:rFonts w:ascii="Palatino Linotype" w:hAnsi="Palatino Linotype" w:cstheme="minorHAnsi"/>
-          <w:sz w:val="20"/>
-          <w:szCs w:val="20"/>
-        </w:rPr>
-      </w:pPr>
-    </w:p>
-    <w:p>
-      <w:pPr>
-        <w:pStyle w:val="ListParagraph"/>
-        <w:widowControl/>
-        <w:numPr>
-          <w:ilvl w:val="0"/>
-          <w:numId w:val="7"/>
-        </w:numPr>
-        <w:tabs>
-          <w:tab w:val="left" w:pos="495"/>
-        </w:tabs>
-        <w:suppressAutoHyphens w:val="0"/>
-        <w:autoSpaceDN/>
-        <w:spacing w:after="0"/>
-        <w:contextualSpacing/>
-        <w:textAlignment w:val="auto"/>
-        <w:rPr>
-          <w:rFonts w:ascii="Palatino Linotype" w:hAnsi="Palatino Linotype" w:cstheme="minorHAnsi"/>
-          <w:sz w:val="20"/>
-          <w:szCs w:val="20"/>
-        </w:rPr>
-      </w:pPr>
-      <w:r>
-        <w:rPr>
-          <w:rFonts w:ascii="Palatino Linotype" w:hAnsi="Palatino Linotype" w:cstheme="minorHAnsi"/>
-          <w:sz w:val="20"/>
-          <w:szCs w:val="20"/>
-        </w:rPr>
-        <w:t xml:space="preserve">Create a LOG table (id, current_date, current_time, and message). </w:t>
-      </w:r>
-      <w:r>
-        <w:rPr>
-          <w:rFonts w:ascii="Palatino Linotype" w:hAnsi="Palatino Linotype" w:cstheme="minorHAnsi"/>
-          <w:sz w:val="20"/>
-          <w:szCs w:val="20"/>
-        </w:rPr>
-        <w:t xml:space="preserve">Write a procedure to pass the </w:t>
-      </w:r>
-      <w:r>
-        <w:rPr>
-          <w:rFonts w:ascii="Palatino Linotype" w:hAnsi="Palatino Linotype" w:cstheme="minorHAnsi"/>
-          <w:sz w:val="20"/>
-          <w:szCs w:val="20"/>
-        </w:rPr>
-        <w:t xml:space="preserve">email-ID as </w:t>
-      </w:r>
-      <w:r>
-        <w:rPr>
-          <w:rFonts w:ascii="Palatino Linotype" w:hAnsi="Palatino Linotype" w:cstheme="minorHAnsi"/>
-          <w:sz w:val="20"/>
-          <w:szCs w:val="20"/>
-        </w:rPr>
-        <w:t>an</w:t>
-      </w:r>
-      <w:r>
-        <w:rPr>
-          <w:rFonts w:ascii="Palatino Linotype" w:hAnsi="Palatino Linotype" w:cstheme="minorHAnsi"/>
-          <w:sz w:val="20"/>
-          <w:szCs w:val="20"/>
-        </w:rPr>
-        <w:t xml:space="preserve"> input, check whether passed email-ID is </w:t>
-      </w:r>
-      <w:r>
-        <w:rPr>
-          <w:rFonts w:ascii="Palatino Linotype" w:hAnsi="Palatino Linotype" w:cstheme="minorHAnsi"/>
-          <w:sz w:val="20"/>
-          <w:szCs w:val="20"/>
-        </w:rPr>
-        <w:t>available in LOGIN table</w:t>
-      </w:r>
-      <w:r>
-        <w:rPr>
-          <w:rFonts w:ascii="Palatino Linotype" w:hAnsi="Palatino Linotype" w:cstheme="minorHAnsi"/>
-          <w:sz w:val="20"/>
-          <w:szCs w:val="20"/>
-        </w:rPr>
-        <w:t xml:space="preserve"> or </w:t>
-      </w:r>
-      <w:r>
-        <w:rPr>
-          <w:rFonts w:ascii="Palatino Linotype" w:hAnsi="Palatino Linotype" w:cstheme="minorHAnsi"/>
-          <w:sz w:val="20"/>
-          <w:szCs w:val="20"/>
-        </w:rPr>
-        <w:t>not available</w:t>
-      </w:r>
-      <w:r>
-        <w:rPr>
-          <w:rFonts w:ascii="Palatino Linotype" w:hAnsi="Palatino Linotype" w:cstheme="minorHAnsi"/>
-          <w:sz w:val="20"/>
-          <w:szCs w:val="20"/>
-        </w:rPr>
-        <w:t xml:space="preserve">. If the email-ID is </w:t>
-      </w:r>
-      <w:r>
-        <w:rPr>
-          <w:rFonts w:ascii="Palatino Linotype" w:hAnsi="Palatino Linotype" w:cstheme="minorHAnsi"/>
-          <w:sz w:val="20"/>
-          <w:szCs w:val="20"/>
-        </w:rPr>
-        <w:t>available</w:t>
-      </w:r>
-      <w:r>
-        <w:rPr>
-          <w:rFonts w:ascii="Palatino Linotype" w:hAnsi="Palatino Linotype" w:cstheme="minorHAnsi"/>
-          <w:sz w:val="20"/>
-          <w:szCs w:val="20"/>
-        </w:rPr>
-        <w:t xml:space="preserve"> the</w:t>
-      </w:r>
-      <w:r>
-        <w:rPr>
-          <w:rFonts w:ascii="Palatino Linotype" w:hAnsi="Palatino Linotype" w:cstheme="minorHAnsi"/>
-          <w:sz w:val="20"/>
-          <w:szCs w:val="20"/>
-        </w:rPr>
-        <w:t>n</w:t>
-      </w:r>
-      <w:r>
-        <w:rPr>
-          <w:rFonts w:ascii="Palatino Linotype" w:hAnsi="Palatino Linotype" w:cstheme="minorHAnsi"/>
-          <w:sz w:val="20"/>
-          <w:szCs w:val="20"/>
-        </w:rPr>
-        <w:t xml:space="preserve"> display the username and his password. If the email-ID is </w:t>
-      </w:r>
-      <w:r>
-        <w:rPr>
-          <w:rFonts w:ascii="Palatino Linotype" w:hAnsi="Palatino Linotype" w:cstheme="minorHAnsi"/>
-          <w:sz w:val="20"/>
-          <w:szCs w:val="20"/>
-        </w:rPr>
-        <w:t xml:space="preserve">not available </w:t>
-      </w:r>
-      <w:r>
-        <w:rPr>
-          <w:rFonts w:ascii="Palatino Linotype" w:hAnsi="Palatino Linotype" w:cstheme="minorHAnsi"/>
-          <w:sz w:val="20"/>
-          <w:szCs w:val="20"/>
-        </w:rPr>
-        <w:t>then</w:t>
-      </w:r>
-      <w:r>
-        <w:rPr>
-          <w:rFonts w:ascii="Palatino Linotype" w:hAnsi="Palatino Linotype" w:cstheme="minorHAnsi"/>
-          <w:sz w:val="20"/>
-          <w:szCs w:val="20"/>
-        </w:rPr>
-        <w:t xml:space="preserve">, </w:t>
-      </w:r>
-      <w:r>
-        <w:rPr>
-          <w:rFonts w:ascii="Palatino Linotype" w:hAnsi="Palatino Linotype" w:cstheme="minorHAnsi"/>
-          <w:sz w:val="20"/>
-          <w:szCs w:val="20"/>
-        </w:rPr>
-        <w:t>insert</w:t>
-      </w:r>
-      <w:r>
-        <w:rPr>
-          <w:rFonts w:ascii="Palatino Linotype" w:hAnsi="Palatino Linotype" w:cstheme="minorHAnsi"/>
-          <w:sz w:val="20"/>
-          <w:szCs w:val="20"/>
-        </w:rPr>
-        <w:t xml:space="preserve"> (</w:t>
-      </w:r>
-      <w:r>
-        <w:rPr>
-          <w:rFonts w:ascii="Palatino Linotype" w:hAnsi="Palatino Linotype" w:cstheme="minorHAnsi"/>
-          <w:sz w:val="20"/>
-          <w:szCs w:val="20"/>
-        </w:rPr>
-        <w:t>id, current_date, current_time, and message)</w:t>
-      </w:r>
-      <w:r>
-        <w:rPr>
-          <w:rFonts w:ascii="Palatino Linotype" w:hAnsi="Palatino Linotype" w:cstheme="minorHAnsi"/>
-          <w:sz w:val="20"/>
-          <w:szCs w:val="20"/>
-        </w:rPr>
-        <w:t xml:space="preserve"> in LOG table.</w:t>
-      </w:r>
     </w:p>
     <w:p>
       <w:pPr>
@@ -483,337 +1861,6 @@
           <w:szCs w:val="20"/>
         </w:rPr>
       </w:pPr>
-    </w:p>
-    <w:p>
-      <w:pPr>
-        <w:pStyle w:val="ListParagraph"/>
-        <w:widowControl/>
-        <w:numPr>
-          <w:ilvl w:val="0"/>
-          <w:numId w:val="7"/>
-        </w:numPr>
-        <w:tabs>
-          <w:tab w:val="left" w:pos="495"/>
-        </w:tabs>
-        <w:suppressAutoHyphens w:val="0"/>
-        <w:autoSpaceDN/>
-        <w:spacing w:after="0"/>
-        <w:contextualSpacing/>
-        <w:textAlignment w:val="auto"/>
-        <w:rPr>
-          <w:rFonts w:ascii="Palatino Linotype" w:hAnsi="Palatino Linotype" w:cstheme="minorHAnsi"/>
-          <w:sz w:val="20"/>
-          <w:szCs w:val="20"/>
-        </w:rPr>
-      </w:pPr>
-      <w:r>
-        <w:rPr>
-          <w:rFonts w:ascii="Palatino Linotype" w:hAnsi="Palatino Linotype" w:cstheme="minorHAnsi"/>
-          <w:sz w:val="20"/>
-          <w:szCs w:val="20"/>
-        </w:rPr>
-        <w:t xml:space="preserve">Write a </w:t>
-      </w:r>
-      <w:r>
-        <w:rPr>
-          <w:rFonts w:ascii="Palatino Linotype" w:hAnsi="Palatino Linotype" w:cstheme="minorHAnsi"/>
-          <w:sz w:val="20"/>
-          <w:szCs w:val="20"/>
-        </w:rPr>
-        <w:t>procedure</w:t>
-      </w:r>
-      <w:r>
-        <w:rPr>
-          <w:rFonts w:ascii="Palatino Linotype" w:hAnsi="Palatino Linotype" w:cstheme="minorHAnsi"/>
-          <w:sz w:val="20"/>
-          <w:szCs w:val="20"/>
-        </w:rPr>
-        <w:t xml:space="preserve"> </w:t>
-      </w:r>
-      <w:r>
-        <w:rPr>
-          <w:rFonts w:ascii="Palatino Linotype" w:hAnsi="Palatino Linotype" w:cstheme="minorHAnsi"/>
-          <w:sz w:val="20"/>
-          <w:szCs w:val="20"/>
-        </w:rPr>
-        <w:t xml:space="preserve">that takes employeeID as a parameter. If </w:t>
-      </w:r>
-      <w:r>
-        <w:rPr>
-          <w:rFonts w:ascii="Palatino Linotype" w:hAnsi="Palatino Linotype" w:cstheme="minorHAnsi"/>
-          <w:sz w:val="20"/>
-          <w:szCs w:val="20"/>
-        </w:rPr>
-        <w:t>employeeID</w:t>
-      </w:r>
-      <w:r>
-        <w:rPr>
-          <w:rFonts w:ascii="Palatino Linotype" w:hAnsi="Palatino Linotype" w:cstheme="minorHAnsi"/>
-          <w:sz w:val="20"/>
-          <w:szCs w:val="20"/>
-        </w:rPr>
-        <w:t xml:space="preserve"> </w:t>
-      </w:r>
-      <w:r>
-        <w:rPr>
-          <w:rFonts w:ascii="Palatino Linotype" w:hAnsi="Palatino Linotype" w:cstheme="minorHAnsi"/>
-          <w:sz w:val="20"/>
-          <w:szCs w:val="20"/>
-        </w:rPr>
-        <w:t>is present in the N2</w:t>
-      </w:r>
-      <w:r>
-        <w:rPr>
-          <w:rFonts w:ascii="Palatino Linotype" w:hAnsi="Palatino Linotype" w:cstheme="minorHAnsi"/>
-          <w:sz w:val="20"/>
-          <w:szCs w:val="20"/>
-        </w:rPr>
-        <w:t>EMPLOYEE table, then print his employee details along with N2QUALIFICATION details and if the employeeID</w:t>
-      </w:r>
-      <w:r>
-        <w:rPr>
-          <w:rFonts w:ascii="Palatino Linotype" w:hAnsi="Palatino Linotype" w:cstheme="minorHAnsi"/>
-          <w:sz w:val="20"/>
-          <w:szCs w:val="20"/>
-        </w:rPr>
-        <w:t xml:space="preserve"> </w:t>
-      </w:r>
-      <w:r>
-        <w:rPr>
-          <w:rFonts w:ascii="Palatino Linotype" w:hAnsi="Palatino Linotype" w:cstheme="minorHAnsi"/>
-          <w:sz w:val="20"/>
-          <w:szCs w:val="20"/>
-        </w:rPr>
-        <w:t>is not present display message “Employee not found…”</w:t>
-      </w:r>
-      <w:r>
-        <w:rPr>
-          <w:rFonts w:ascii="Palatino Linotype" w:hAnsi="Palatino Linotype" w:cstheme="minorHAnsi"/>
-          <w:sz w:val="20"/>
-          <w:szCs w:val="20"/>
-        </w:rPr>
-        <w:t xml:space="preserve"> (Use: N2EMPLOYEE,  and N2QUALIFICATION tables)</w:t>
-      </w:r>
-    </w:p>
-    <w:p>
-      <w:pPr>
-        <w:tabs>
-          <w:tab w:val="left" w:pos="495"/>
-        </w:tabs>
-        <w:spacing w:after="0"/>
-        <w:contextualSpacing/>
-        <w:rPr>
-          <w:rFonts w:ascii="Palatino Linotype" w:hAnsi="Palatino Linotype" w:cstheme="minorHAnsi"/>
-          <w:sz w:val="20"/>
-          <w:szCs w:val="20"/>
-        </w:rPr>
-      </w:pPr>
-    </w:p>
-    <w:p>
-      <w:pPr>
-        <w:pStyle w:val="ListParagraph"/>
-        <w:widowControl/>
-        <w:numPr>
-          <w:ilvl w:val="0"/>
-          <w:numId w:val="7"/>
-        </w:numPr>
-        <w:tabs>
-          <w:tab w:val="left" w:pos="495"/>
-        </w:tabs>
-        <w:suppressAutoHyphens w:val="0"/>
-        <w:autoSpaceDN/>
-        <w:spacing w:after="0"/>
-        <w:contextualSpacing/>
-        <w:textAlignment w:val="auto"/>
-        <w:rPr>
-          <w:rFonts w:ascii="Palatino Linotype" w:hAnsi="Palatino Linotype" w:cstheme="minorHAnsi"/>
-          <w:sz w:val="20"/>
-          <w:szCs w:val="20"/>
-        </w:rPr>
-      </w:pPr>
-      <w:r>
-        <w:rPr>
-          <w:rFonts w:ascii="Palatino Linotype" w:hAnsi="Palatino Linotype" w:cstheme="minorHAnsi"/>
-          <w:sz w:val="20"/>
-          <w:szCs w:val="20"/>
-        </w:rPr>
-        <w:t xml:space="preserve">Write a </w:t>
-      </w:r>
-      <w:r>
-        <w:rPr>
-          <w:rFonts w:ascii="Palatino Linotype" w:hAnsi="Palatino Linotype" w:cstheme="minorHAnsi"/>
-          <w:sz w:val="20"/>
-          <w:szCs w:val="20"/>
-        </w:rPr>
-        <w:t>procedure</w:t>
-      </w:r>
-      <w:r>
-        <w:rPr>
-          <w:rFonts w:ascii="Palatino Linotype" w:hAnsi="Palatino Linotype" w:cstheme="minorHAnsi"/>
-          <w:sz w:val="20"/>
-          <w:szCs w:val="20"/>
-        </w:rPr>
-        <w:t xml:space="preserve"> </w:t>
-      </w:r>
-      <w:r>
-        <w:rPr>
-          <w:rFonts w:ascii="Palatino Linotype" w:hAnsi="Palatino Linotype" w:cstheme="minorHAnsi"/>
-          <w:sz w:val="20"/>
-          <w:szCs w:val="20"/>
-        </w:rPr>
-        <w:t xml:space="preserve">that inserts a new department into the </w:t>
-      </w:r>
-      <w:r>
-        <w:rPr>
-          <w:rFonts w:ascii="Palatino Linotype" w:hAnsi="Palatino Linotype" w:cstheme="minorHAnsi"/>
-          <w:sz w:val="20"/>
-          <w:szCs w:val="20"/>
-        </w:rPr>
-        <w:t>N2DEPARTMENT table.</w:t>
-      </w:r>
-      <w:r>
-        <w:rPr>
-          <w:rFonts w:ascii="Palatino Linotype" w:hAnsi="Palatino Linotype" w:cstheme="minorHAnsi"/>
-          <w:sz w:val="20"/>
-          <w:szCs w:val="20"/>
-        </w:rPr>
-        <w:t xml:space="preserve"> (Use: N2DEPARTMENT table)</w:t>
-      </w:r>
-    </w:p>
-    <w:p>
-      <w:pPr>
-        <w:tabs>
-          <w:tab w:val="left" w:pos="495"/>
-        </w:tabs>
-        <w:spacing w:after="0"/>
-        <w:contextualSpacing/>
-        <w:rPr>
-          <w:rFonts w:ascii="Palatino Linotype" w:hAnsi="Palatino Linotype" w:cstheme="minorHAnsi"/>
-          <w:sz w:val="20"/>
-          <w:szCs w:val="20"/>
-        </w:rPr>
-      </w:pPr>
-      <w:bookmarkStart w:id="0" w:name="_GoBack"/>
-      <w:bookmarkEnd w:id="0"/>
-    </w:p>
-    <w:p>
-      <w:pPr>
-        <w:pStyle w:val="ListParagraph"/>
-        <w:widowControl/>
-        <w:numPr>
-          <w:ilvl w:val="0"/>
-          <w:numId w:val="7"/>
-        </w:numPr>
-        <w:tabs>
-          <w:tab w:val="left" w:pos="495"/>
-        </w:tabs>
-        <w:suppressAutoHyphens w:val="0"/>
-        <w:autoSpaceDN/>
-        <w:spacing w:after="0"/>
-        <w:contextualSpacing/>
-        <w:textAlignment w:val="auto"/>
-        <w:rPr>
-          <w:rFonts w:ascii="Palatino Linotype" w:hAnsi="Palatino Linotype" w:cstheme="minorHAnsi"/>
-          <w:sz w:val="20"/>
-          <w:szCs w:val="20"/>
-        </w:rPr>
-      </w:pPr>
-      <w:r>
-        <w:rPr>
-          <w:rFonts w:ascii="Palatino Linotype" w:hAnsi="Palatino Linotype" w:cstheme="minorHAnsi"/>
-          <w:sz w:val="20"/>
-          <w:szCs w:val="20"/>
-        </w:rPr>
-        <w:t xml:space="preserve">Write a </w:t>
-      </w:r>
-      <w:r>
-        <w:rPr>
-          <w:rFonts w:ascii="Palatino Linotype" w:hAnsi="Palatino Linotype" w:cstheme="minorHAnsi"/>
-          <w:sz w:val="20"/>
-          <w:szCs w:val="20"/>
-        </w:rPr>
-        <w:t>procedure</w:t>
-      </w:r>
-      <w:r>
-        <w:rPr>
-          <w:rFonts w:ascii="Palatino Linotype" w:hAnsi="Palatino Linotype" w:cstheme="minorHAnsi"/>
-          <w:sz w:val="20"/>
-          <w:szCs w:val="20"/>
-        </w:rPr>
-        <w:t xml:space="preserve"> </w:t>
-      </w:r>
-      <w:r>
-        <w:rPr>
-          <w:rFonts w:ascii="Palatino Linotype" w:hAnsi="Palatino Linotype" w:cstheme="minorHAnsi"/>
-          <w:sz w:val="20"/>
-          <w:szCs w:val="20"/>
-        </w:rPr>
-        <w:t>that takes employeeID, and qualification details as a parameter. If employeeID</w:t>
-      </w:r>
-      <w:r>
-        <w:rPr>
-          <w:rFonts w:ascii="Palatino Linotype" w:hAnsi="Palatino Linotype" w:cstheme="minorHAnsi"/>
-          <w:sz w:val="20"/>
-          <w:szCs w:val="20"/>
-        </w:rPr>
-        <w:t xml:space="preserve"> </w:t>
-      </w:r>
-      <w:r>
-        <w:rPr>
-          <w:rFonts w:ascii="Palatino Linotype" w:hAnsi="Palatino Linotype" w:cstheme="minorHAnsi"/>
-          <w:sz w:val="20"/>
-          <w:szCs w:val="20"/>
-        </w:rPr>
-        <w:t>is present in the N2EMPLOYEE table, then insert the qualification in N2QUALIFICATION table and return a message “Record inserted”</w:t>
-      </w:r>
-      <w:r>
-        <w:rPr>
-          <w:rFonts w:ascii="Palatino Linotype" w:hAnsi="Palatino Linotype" w:cstheme="minorHAnsi"/>
-          <w:sz w:val="20"/>
-          <w:szCs w:val="20"/>
-        </w:rPr>
-        <w:t xml:space="preserve"> </w:t>
-      </w:r>
-      <w:r>
-        <w:rPr>
-          <w:rFonts w:ascii="Palatino Linotype" w:hAnsi="Palatino Linotype" w:cstheme="minorHAnsi"/>
-          <w:sz w:val="20"/>
-          <w:szCs w:val="20"/>
-        </w:rPr>
-        <w:t>or else print ‘Employee not found’</w:t>
-      </w:r>
-      <w:r>
-        <w:rPr>
-          <w:rFonts w:ascii="Palatino Linotype" w:hAnsi="Palatino Linotype" w:cstheme="minorHAnsi"/>
-          <w:sz w:val="20"/>
-          <w:szCs w:val="20"/>
-        </w:rPr>
-        <w:t>.</w:t>
-      </w:r>
-      <w:r>
-        <w:rPr>
-          <w:rFonts w:ascii="Palatino Linotype" w:hAnsi="Palatino Linotype" w:cstheme="minorHAnsi"/>
-          <w:sz w:val="20"/>
-          <w:szCs w:val="20"/>
-        </w:rPr>
-        <w:t xml:space="preserve"> </w:t>
-      </w:r>
-      <w:r>
-        <w:rPr>
-          <w:rFonts w:ascii="Palatino Linotype" w:hAnsi="Palatino Linotype" w:cstheme="minorHAnsi"/>
-          <w:sz w:val="20"/>
-          <w:szCs w:val="20"/>
-        </w:rPr>
-        <w:t xml:space="preserve">(hint: using OUT parameter) </w:t>
-      </w:r>
-      <w:r>
-        <w:rPr>
-          <w:rFonts w:ascii="Palatino Linotype" w:hAnsi="Palatino Linotype" w:cstheme="minorHAnsi"/>
-          <w:sz w:val="20"/>
-          <w:szCs w:val="20"/>
-        </w:rPr>
-        <w:t xml:space="preserve"> (Use: N2EMPLOYEE,  and N2QUALIFICATION tables)</w:t>
-      </w:r>
     </w:p>
     <w:sectPr>
       <w:headerReference w:type="default" r:id="rId7"/>
@@ -1654,6 +2701,92 @@
       </w:pPr>
     </w:lvl>
   </w:abstractNum>
+  <w:abstractNum w:abstractNumId="7">
+    <w:nsid w:val="73B95E87"/>
+    <w:multiLevelType w:val="hybridMultilevel"/>
+    <w:tmpl w:val="207A3D8A"/>
+    <w:lvl w:ilvl="0" w:tplc="4009000F">
+      <w:start w:val="1"/>
+      <w:numFmt w:val="decimal"/>
+      <w:lvlText w:val="%1."/>
+      <w:lvlJc w:val="left"/>
+      <w:pPr>
+        <w:ind w:left="720" w:hanging="360"/>
+      </w:pPr>
+    </w:lvl>
+    <w:lvl w:ilvl="1" w:tplc="40090019" w:tentative="1">
+      <w:start w:val="1"/>
+      <w:numFmt w:val="lowerLetter"/>
+      <w:lvlText w:val="%2."/>
+      <w:lvlJc w:val="left"/>
+      <w:pPr>
+        <w:ind w:left="1440" w:hanging="360"/>
+      </w:pPr>
+    </w:lvl>
+    <w:lvl w:ilvl="2" w:tplc="4009001B" w:tentative="1">
+      <w:start w:val="1"/>
+      <w:numFmt w:val="lowerRoman"/>
+      <w:lvlText w:val="%3."/>
+      <w:lvlJc w:val="right"/>
+      <w:pPr>
+        <w:ind w:left="2160" w:hanging="180"/>
+      </w:pPr>
+    </w:lvl>
+    <w:lvl w:ilvl="3" w:tplc="4009000F" w:tentative="1">
+      <w:start w:val="1"/>
+      <w:numFmt w:val="decimal"/>
+      <w:lvlText w:val="%4."/>
+      <w:lvlJc w:val="left"/>
+      <w:pPr>
+        <w:ind w:left="2880" w:hanging="360"/>
+      </w:pPr>
+    </w:lvl>
+    <w:lvl w:ilvl="4" w:tplc="40090019" w:tentative="1">
+      <w:start w:val="1"/>
+      <w:numFmt w:val="lowerLetter"/>
+      <w:lvlText w:val="%5."/>
+      <w:lvlJc w:val="left"/>
+      <w:pPr>
+        <w:ind w:left="3600" w:hanging="360"/>
+      </w:pPr>
+    </w:lvl>
+    <w:lvl w:ilvl="5" w:tplc="4009001B" w:tentative="1">
+      <w:start w:val="1"/>
+      <w:numFmt w:val="lowerRoman"/>
+      <w:lvlText w:val="%6."/>
+      <w:lvlJc w:val="right"/>
+      <w:pPr>
+        <w:ind w:left="4320" w:hanging="180"/>
+      </w:pPr>
+    </w:lvl>
+    <w:lvl w:ilvl="6" w:tplc="4009000F" w:tentative="1">
+      <w:start w:val="1"/>
+      <w:numFmt w:val="decimal"/>
+      <w:lvlText w:val="%7."/>
+      <w:lvlJc w:val="left"/>
+      <w:pPr>
+        <w:ind w:left="5040" w:hanging="360"/>
+      </w:pPr>
+    </w:lvl>
+    <w:lvl w:ilvl="7" w:tplc="40090019" w:tentative="1">
+      <w:start w:val="1"/>
+      <w:numFmt w:val="lowerLetter"/>
+      <w:lvlText w:val="%8."/>
+      <w:lvlJc w:val="left"/>
+      <w:pPr>
+        <w:ind w:left="5760" w:hanging="360"/>
+      </w:pPr>
+    </w:lvl>
+    <w:lvl w:ilvl="8" w:tplc="4009001B" w:tentative="1">
+      <w:start w:val="1"/>
+      <w:numFmt w:val="lowerRoman"/>
+      <w:lvlText w:val="%9."/>
+      <w:lvlJc w:val="right"/>
+      <w:pPr>
+        <w:ind w:left="6480" w:hanging="180"/>
+      </w:pPr>
+    </w:lvl>
+  </w:abstractNum>
   <w:num w:numId="1">
     <w:abstractNumId w:val="5"/>
   </w:num>
@@ -1674,6 +2807,9 @@
   </w:num>
   <w:num w:numId="7">
     <w:abstractNumId w:val="6"/>
+  </w:num>
+  <w:num w:numId="8">
+    <w:abstractNumId w:val="7"/>
   </w:num>
 </w:numbering>
 </file>
@@ -2249,6 +3385,255 @@
       <w:szCs w:val="18"/>
     </w:rPr>
   </w:style>
+  <w:style w:type="table" w:styleId="TableGrid">
+    <w:name w:val="Table Grid"/>
+    <w:basedOn w:val="TableNormal"/>
+    <w:uiPriority w:val="39"/>
+    <w:rsid w:val="00BF5794"/>
+    <w:pPr>
+      <w:spacing w:after="0" w:line="240" w:lineRule="auto"/>
+    </w:pPr>
+    <w:tblPr>
+      <w:tblInd w:w="0" w:type="dxa"/>
+      <w:tblBorders>
+        <w:top w:val="single" w:sz="4" w:space="0" w:color="auto"/>
+        <w:left w:val="single" w:sz="4" w:space="0" w:color="auto"/>
+        <w:bottom w:val="single" w:sz="4" w:space="0" w:color="auto"/>
+        <w:right w:val="single" w:sz="4" w:space="0" w:color="auto"/>
+        <w:insideH w:val="single" w:sz="4" w:space="0" w:color="auto"/>
+        <w:insideV w:val="single" w:sz="4" w:space="0" w:color="auto"/>
+      </w:tblBorders>
+      <w:tblCellMar>
+        <w:top w:w="0" w:type="dxa"/>
+        <w:left w:w="108" w:type="dxa"/>
+        <w:bottom w:w="0" w:type="dxa"/>
+        <w:right w:w="108" w:type="dxa"/>
+      </w:tblCellMar>
+    </w:tblPr>
+  </w:style>
+  <w:style w:type="table" w:styleId="GridTable1Light-Accent1">
+    <w:name w:val="Grid Table 1 Light Accent 1"/>
+    <w:basedOn w:val="TableNormal"/>
+    <w:uiPriority w:val="46"/>
+    <w:rsid w:val="00BF5794"/>
+    <w:pPr>
+      <w:spacing w:after="0" w:line="240" w:lineRule="auto"/>
+    </w:pPr>
+    <w:tblPr>
+      <w:tblStyleRowBandSize w:val="1"/>
+      <w:tblStyleColBandSize w:val="1"/>
+      <w:tblInd w:w="0" w:type="dxa"/>
+      <w:tblBorders>
+        <w:top w:val="single" w:sz="4" w:space="0" w:color="BDD6EE" w:themeColor="accent1" w:themeTint="66"/>
+        <w:left w:val="single" w:sz="4" w:space="0" w:color="BDD6EE" w:themeColor="accent1" w:themeTint="66"/>
+        <w:bottom w:val="single" w:sz="4" w:space="0" w:color="BDD6EE" w:themeColor="accent1" w:themeTint="66"/>
+        <w:right w:val="single" w:sz="4" w:space="0" w:color="BDD6EE" w:themeColor="accent1" w:themeTint="66"/>
+        <w:insideH w:val="single" w:sz="4" w:space="0" w:color="BDD6EE" w:themeColor="accent1" w:themeTint="66"/>
+        <w:insideV w:val="single" w:sz="4" w:space="0" w:color="BDD6EE" w:themeColor="accent1" w:themeTint="66"/>
+      </w:tblBorders>
+      <w:tblCellMar>
+        <w:top w:w="0" w:type="dxa"/>
+        <w:left w:w="108" w:type="dxa"/>
+        <w:bottom w:w="0" w:type="dxa"/>
+        <w:right w:w="108" w:type="dxa"/>
+      </w:tblCellMar>
+    </w:tblPr>
+    <w:tblStylePr w:type="firstRow">
+      <w:rPr>
+        <w:b/>
+        <w:bCs/>
+      </w:rPr>
+      <w:tblPr/>
+      <w:tcPr>
+        <w:tcBorders>
+          <w:bottom w:val="single" w:sz="12" w:space="0" w:color="9CC2E5" w:themeColor="accent1" w:themeTint="99"/>
+        </w:tcBorders>
+      </w:tcPr>
+    </w:tblStylePr>
+    <w:tblStylePr w:type="lastRow">
+      <w:rPr>
+        <w:b/>
+        <w:bCs/>
+      </w:rPr>
+      <w:tblPr/>
+      <w:tcPr>
+        <w:tcBorders>
+          <w:top w:val="double" w:sz="2" w:space="0" w:color="9CC2E5" w:themeColor="accent1" w:themeTint="99"/>
+        </w:tcBorders>
+      </w:tcPr>
+    </w:tblStylePr>
+    <w:tblStylePr w:type="firstCol">
+      <w:rPr>
+        <w:b/>
+        <w:bCs/>
+      </w:rPr>
+    </w:tblStylePr>
+    <w:tblStylePr w:type="lastCol">
+      <w:rPr>
+        <w:b/>
+        <w:bCs/>
+      </w:rPr>
+    </w:tblStylePr>
+  </w:style>
+  <w:style w:type="table" w:styleId="GridTable3-Accent1">
+    <w:name w:val="Grid Table 3 Accent 1"/>
+    <w:basedOn w:val="TableNormal"/>
+    <w:uiPriority w:val="48"/>
+    <w:rsid w:val="00BF5794"/>
+    <w:pPr>
+      <w:spacing w:after="0" w:line="240" w:lineRule="auto"/>
+    </w:pPr>
+    <w:tblPr>
+      <w:tblStyleRowBandSize w:val="1"/>
+      <w:tblStyleColBandSize w:val="1"/>
+      <w:tblInd w:w="0" w:type="dxa"/>
+      <w:tblBorders>
+        <w:top w:val="single" w:sz="4" w:space="0" w:color="9CC2E5" w:themeColor="accent1" w:themeTint="99"/>
+        <w:left w:val="single" w:sz="4" w:space="0" w:color="9CC2E5" w:themeColor="accent1" w:themeTint="99"/>
+        <w:bottom w:val="single" w:sz="4" w:space="0" w:color="9CC2E5" w:themeColor="accent1" w:themeTint="99"/>
+        <w:right w:val="single" w:sz="4" w:space="0" w:color="9CC2E5" w:themeColor="accent1" w:themeTint="99"/>
+        <w:insideH w:val="single" w:sz="4" w:space="0" w:color="9CC2E5" w:themeColor="accent1" w:themeTint="99"/>
+        <w:insideV w:val="single" w:sz="4" w:space="0" w:color="9CC2E5" w:themeColor="accent1" w:themeTint="99"/>
+      </w:tblBorders>
+      <w:tblCellMar>
+        <w:top w:w="0" w:type="dxa"/>
+        <w:left w:w="108" w:type="dxa"/>
+        <w:bottom w:w="0" w:type="dxa"/>
+        <w:right w:w="108" w:type="dxa"/>
+      </w:tblCellMar>
+    </w:tblPr>
+    <w:tblStylePr w:type="firstRow">
+      <w:rPr>
+        <w:b/>
+        <w:bCs/>
+      </w:rPr>
+      <w:tblPr/>
+      <w:tcPr>
+        <w:tcBorders>
+          <w:top w:val="nil"/>
+          <w:left w:val="nil"/>
+          <w:right w:val="nil"/>
+          <w:insideH w:val="nil"/>
+          <w:insideV w:val="nil"/>
+        </w:tcBorders>
+        <w:shd w:val="clear" w:color="auto" w:fill="FFFFFF" w:themeFill="background1"/>
+      </w:tcPr>
+    </w:tblStylePr>
+    <w:tblStylePr w:type="lastRow">
+      <w:rPr>
+        <w:b/>
+        <w:bCs/>
+      </w:rPr>
+      <w:tblPr/>
+      <w:tcPr>
+        <w:tcBorders>
+          <w:left w:val="nil"/>
+          <w:bottom w:val="nil"/>
+          <w:right w:val="nil"/>
+          <w:insideH w:val="nil"/>
+          <w:insideV w:val="nil"/>
+        </w:tcBorders>
+        <w:shd w:val="clear" w:color="auto" w:fill="FFFFFF" w:themeFill="background1"/>
+      </w:tcPr>
+    </w:tblStylePr>
+    <w:tblStylePr w:type="firstCol">
+      <w:pPr>
+        <w:jc w:val="right"/>
+      </w:pPr>
+      <w:rPr>
+        <w:i/>
+        <w:iCs/>
+      </w:rPr>
+      <w:tblPr/>
+      <w:tcPr>
+        <w:tcBorders>
+          <w:top w:val="nil"/>
+          <w:left w:val="nil"/>
+          <w:bottom w:val="nil"/>
+          <w:insideH w:val="nil"/>
+          <w:insideV w:val="nil"/>
+        </w:tcBorders>
+        <w:shd w:val="clear" w:color="auto" w:fill="FFFFFF" w:themeFill="background1"/>
+      </w:tcPr>
+    </w:tblStylePr>
+    <w:tblStylePr w:type="lastCol">
+      <w:rPr>
+        <w:i/>
+        <w:iCs/>
+      </w:rPr>
+      <w:tblPr/>
+      <w:tcPr>
+        <w:tcBorders>
+          <w:top w:val="nil"/>
+          <w:bottom w:val="nil"/>
+          <w:right w:val="nil"/>
+          <w:insideH w:val="nil"/>
+          <w:insideV w:val="nil"/>
+        </w:tcBorders>
+        <w:shd w:val="clear" w:color="auto" w:fill="FFFFFF" w:themeFill="background1"/>
+      </w:tcPr>
+    </w:tblStylePr>
+    <w:tblStylePr w:type="band1Vert">
+      <w:tblPr/>
+      <w:tcPr>
+        <w:shd w:val="clear" w:color="auto" w:fill="DEEAF6" w:themeFill="accent1" w:themeFillTint="33"/>
+      </w:tcPr>
+    </w:tblStylePr>
+    <w:tblStylePr w:type="band1Horz">
+      <w:tblPr/>
+      <w:tcPr>
+        <w:shd w:val="clear" w:color="auto" w:fill="DEEAF6" w:themeFill="accent1" w:themeFillTint="33"/>
+      </w:tcPr>
+    </w:tblStylePr>
+    <w:tblStylePr w:type="neCell">
+      <w:tblPr/>
+      <w:tcPr>
+        <w:tcBorders>
+          <w:bottom w:val="single" w:sz="4" w:space="0" w:color="9CC2E5" w:themeColor="accent1" w:themeTint="99"/>
+        </w:tcBorders>
+      </w:tcPr>
+    </w:tblStylePr>
+    <w:tblStylePr w:type="nwCell">
+      <w:tblPr/>
+      <w:tcPr>
+        <w:tcBorders>
+          <w:bottom w:val="single" w:sz="4" w:space="0" w:color="9CC2E5" w:themeColor="accent1" w:themeTint="99"/>
+        </w:tcBorders>
+      </w:tcPr>
+    </w:tblStylePr>
+    <w:tblStylePr w:type="seCell">
+      <w:tblPr/>
+      <w:tcPr>
+        <w:tcBorders>
+          <w:top w:val="single" w:sz="4" w:space="0" w:color="9CC2E5" w:themeColor="accent1" w:themeTint="99"/>
+        </w:tcBorders>
+      </w:tcPr>
+    </w:tblStylePr>
+    <w:tblStylePr w:type="swCell">
+      <w:tblPr/>
+      <w:tcPr>
+        <w:tcBorders>
+          <w:top w:val="single" w:sz="4" w:space="0" w:color="9CC2E5" w:themeColor="accent1" w:themeTint="99"/>
+        </w:tcBorders>
+      </w:tcPr>
+    </w:tblStylePr>
+  </w:style>
+  <w:style w:type="paragraph" w:customStyle="1" w:styleId="Default">
+    <w:name w:val="Default"/>
+    <w:rsid w:val="00BF5794"/>
+    <w:pPr>
+      <w:autoSpaceDE w:val="0"/>
+      <w:autoSpaceDN w:val="0"/>
+      <w:adjustRightInd w:val="0"/>
+      <w:spacing w:after="0" w:line="240" w:lineRule="auto"/>
+    </w:pPr>
+    <w:rPr>
+      <w:rFonts w:ascii="Palatino Linotype" w:hAnsi="Palatino Linotype" w:cs="Palatino Linotype"/>
+      <w:color w:val="000000"/>
+      <w:sz w:val="24"/>
+      <w:szCs w:val="24"/>
+    </w:rPr>
+  </w:style>
 </w:styles>
 </file>
 

--- a/Saleel Tables VER2/Assignments/Assignment126 (Procedure).docx
+++ b/Saleel Tables VER2/Assignments/Assignment126 (Procedure).docx
@@ -1093,7 +1093,23 @@
                 <w:sz w:val="20"/>
                 <w:szCs w:val="20"/>
               </w:rPr>
-              <w:t xml:space="preserve">(names getQualification) </w:t>
+              <w:t>(name</w:t>
+            </w:r>
+            <w:r>
+              <w:rPr>
+                <w:rFonts w:cstheme="minorHAnsi"/>
+                <w:sz w:val="20"/>
+                <w:szCs w:val="20"/>
+              </w:rPr>
+              <w:t>d</w:t>
+            </w:r>
+            <w:r>
+              <w:rPr>
+                <w:rFonts w:cstheme="minorHAnsi"/>
+                <w:sz w:val="20"/>
+                <w:szCs w:val="20"/>
+              </w:rPr>
+              <w:t xml:space="preserve"> getQualification) </w:t>
             </w:r>
             <w:r>
               <w:rPr>
@@ -1514,7 +1530,23 @@
                 <w:sz w:val="20"/>
                 <w:szCs w:val="20"/>
               </w:rPr>
-              <w:t xml:space="preserve"> (name addDepartment)</w:t>
+              <w:t xml:space="preserve"> (name</w:t>
+            </w:r>
+            <w:r>
+              <w:rPr>
+                <w:rFonts w:cstheme="minorHAnsi"/>
+                <w:sz w:val="20"/>
+                <w:szCs w:val="20"/>
+              </w:rPr>
+              <w:t>d</w:t>
+            </w:r>
+            <w:r>
+              <w:rPr>
+                <w:rFonts w:cstheme="minorHAnsi"/>
+                <w:sz w:val="20"/>
+                <w:szCs w:val="20"/>
+              </w:rPr>
+              <w:t xml:space="preserve"> addDepartment)</w:t>
             </w:r>
             <w:r>
               <w:rPr>
@@ -1688,8 +1720,6 @@
               </w:rPr>
               <w:t>delimiter ;</w:t>
             </w:r>
-            <w:bookmarkStart w:id="0" w:name="_GoBack"/>
-            <w:bookmarkEnd w:id="0"/>
           </w:p>
         </w:tc>
       </w:tr>
@@ -1743,6 +1773,14 @@
                 <w:szCs w:val="20"/>
               </w:rPr>
               <w:t>procedure</w:t>
+            </w:r>
+            <w:r>
+              <w:rPr>
+                <w:rFonts w:cstheme="minorHAnsi"/>
+                <w:sz w:val="20"/>
+                <w:szCs w:val="20"/>
+              </w:rPr>
+              <w:t xml:space="preserve"> (named addQualification)</w:t>
             </w:r>
             <w:r>
               <w:rPr>
@@ -1813,6 +1851,299 @@
                 <w:sz w:val="20"/>
               </w:rPr>
             </w:pPr>
+            <w:r>
+              <w:rPr>
+                <w:rFonts w:ascii="Palatino Linotype" w:hAnsi="Palatino Linotype" w:cstheme="minorHAnsi"/>
+                <w:color w:val="5B9BD5" w:themeColor="accent1"/>
+                <w:sz w:val="20"/>
+              </w:rPr>
+              <w:t>drop procedure if exists addQualification;</w:t>
+            </w:r>
+          </w:p>
+          <w:p>
+            <w:pPr>
+              <w:ind w:left="454"/>
+              <w:rPr>
+                <w:rFonts w:ascii="Palatino Linotype" w:hAnsi="Palatino Linotype" w:cstheme="minorHAnsi"/>
+                <w:color w:val="5B9BD5" w:themeColor="accent1"/>
+                <w:sz w:val="20"/>
+              </w:rPr>
+            </w:pPr>
+            <w:r>
+              <w:rPr>
+                <w:rFonts w:ascii="Palatino Linotype" w:hAnsi="Palatino Linotype" w:cstheme="minorHAnsi"/>
+                <w:color w:val="5B9BD5" w:themeColor="accent1"/>
+                <w:sz w:val="20"/>
+              </w:rPr>
+              <w:t>delimiter $$</w:t>
+            </w:r>
+          </w:p>
+          <w:p>
+            <w:pPr>
+              <w:ind w:left="454"/>
+              <w:rPr>
+                <w:rFonts w:ascii="Palatino Linotype" w:hAnsi="Palatino Linotype" w:cstheme="minorHAnsi"/>
+                <w:color w:val="5B9BD5" w:themeColor="accent1"/>
+                <w:sz w:val="20"/>
+              </w:rPr>
+            </w:pPr>
+            <w:r>
+              <w:rPr>
+                <w:rFonts w:ascii="Palatino Linotype" w:hAnsi="Palatino Linotype" w:cstheme="minorHAnsi"/>
+                <w:color w:val="5B9BD5" w:themeColor="accent1"/>
+                <w:sz w:val="20"/>
+              </w:rPr>
+              <w:t>create procedure addQualification (_EMPLOYEEID int, _ID int, _NAME varchar(25), _Stream varchar(25), _ADDMISSIONYEAR date, _INSTITUTE varchar(25), _UNIVERSITY varchar(25), _YEAROFPASSING int, _PERCENTAGE float, _GRADE  varchar(10), out _message varchar(100))</w:t>
+            </w:r>
+          </w:p>
+          <w:p>
+            <w:pPr>
+              <w:ind w:left="454"/>
+              <w:rPr>
+                <w:rFonts w:ascii="Palatino Linotype" w:hAnsi="Palatino Linotype" w:cstheme="minorHAnsi"/>
+                <w:color w:val="5B9BD5" w:themeColor="accent1"/>
+                <w:sz w:val="20"/>
+              </w:rPr>
+            </w:pPr>
+            <w:r>
+              <w:rPr>
+                <w:rFonts w:ascii="Palatino Linotype" w:hAnsi="Palatino Linotype" w:cstheme="minorHAnsi"/>
+                <w:color w:val="5B9BD5" w:themeColor="accent1"/>
+                <w:sz w:val="20"/>
+              </w:rPr>
+              <w:t>begin</w:t>
+            </w:r>
+          </w:p>
+          <w:p>
+            <w:pPr>
+              <w:ind w:left="454"/>
+              <w:rPr>
+                <w:rFonts w:ascii="Palatino Linotype" w:hAnsi="Palatino Linotype" w:cstheme="minorHAnsi"/>
+                <w:color w:val="5B9BD5" w:themeColor="accent1"/>
+                <w:sz w:val="20"/>
+              </w:rPr>
+            </w:pPr>
+            <w:r>
+              <w:rPr>
+                <w:rFonts w:ascii="Palatino Linotype" w:hAnsi="Palatino Linotype" w:cstheme="minorHAnsi"/>
+                <w:color w:val="5B9BD5" w:themeColor="accent1"/>
+                <w:sz w:val="20"/>
+              </w:rPr>
+              <w:t>declare x int;</w:t>
+            </w:r>
+          </w:p>
+          <w:p>
+            <w:pPr>
+              <w:ind w:left="454"/>
+              <w:rPr>
+                <w:rFonts w:ascii="Palatino Linotype" w:hAnsi="Palatino Linotype" w:cstheme="minorHAnsi"/>
+                <w:color w:val="5B9BD5" w:themeColor="accent1"/>
+                <w:sz w:val="20"/>
+              </w:rPr>
+            </w:pPr>
+            <w:r>
+              <w:rPr>
+                <w:rFonts w:ascii="Palatino Linotype" w:hAnsi="Palatino Linotype" w:cstheme="minorHAnsi"/>
+                <w:color w:val="5B9BD5" w:themeColor="accent1"/>
+                <w:sz w:val="20"/>
+              </w:rPr>
+              <w:tab/>
+              <w:t>select id into x from n2employee where id = _EMPLOYEEID;</w:t>
+            </w:r>
+          </w:p>
+          <w:p>
+            <w:pPr>
+              <w:ind w:left="454"/>
+              <w:rPr>
+                <w:rFonts w:ascii="Palatino Linotype" w:hAnsi="Palatino Linotype" w:cstheme="minorHAnsi"/>
+                <w:color w:val="5B9BD5" w:themeColor="accent1"/>
+                <w:sz w:val="20"/>
+              </w:rPr>
+            </w:pPr>
+            <w:bookmarkStart w:id="0" w:name="_GoBack"/>
+            <w:bookmarkEnd w:id="0"/>
+            <w:r>
+              <w:rPr>
+                <w:rFonts w:ascii="Palatino Linotype" w:hAnsi="Palatino Linotype" w:cstheme="minorHAnsi"/>
+                <w:color w:val="5B9BD5" w:themeColor="accent1"/>
+                <w:sz w:val="20"/>
+              </w:rPr>
+              <w:tab/>
+              <w:t>if x is not null then</w:t>
+            </w:r>
+          </w:p>
+          <w:p>
+            <w:pPr>
+              <w:ind w:left="454"/>
+              <w:rPr>
+                <w:rFonts w:ascii="Palatino Linotype" w:hAnsi="Palatino Linotype" w:cstheme="minorHAnsi"/>
+                <w:color w:val="5B9BD5" w:themeColor="accent1"/>
+                <w:sz w:val="20"/>
+              </w:rPr>
+            </w:pPr>
+            <w:r>
+              <w:rPr>
+                <w:rFonts w:ascii="Palatino Linotype" w:hAnsi="Palatino Linotype" w:cstheme="minorHAnsi"/>
+                <w:color w:val="5B9BD5" w:themeColor="accent1"/>
+                <w:sz w:val="20"/>
+              </w:rPr>
+              <w:tab/>
+            </w:r>
+            <w:r>
+              <w:rPr>
+                <w:rFonts w:ascii="Palatino Linotype" w:hAnsi="Palatino Linotype" w:cstheme="minorHAnsi"/>
+                <w:color w:val="5B9BD5" w:themeColor="accent1"/>
+                <w:sz w:val="20"/>
+              </w:rPr>
+              <w:tab/>
+              <w:t>insert into n2qualification values (_ID, _EMPLOYEEID, _NAME, _Stream, _ADDMISSIONYEAR, _INSTITUTE, _UNIVERSITY, _YEAROFPASSING, _PERCENTAGE, _GRADE);</w:t>
+            </w:r>
+          </w:p>
+          <w:p>
+            <w:pPr>
+              <w:ind w:left="454"/>
+              <w:rPr>
+                <w:rFonts w:ascii="Palatino Linotype" w:hAnsi="Palatino Linotype" w:cstheme="minorHAnsi"/>
+                <w:color w:val="5B9BD5" w:themeColor="accent1"/>
+                <w:sz w:val="20"/>
+              </w:rPr>
+            </w:pPr>
+            <w:r>
+              <w:rPr>
+                <w:rFonts w:ascii="Palatino Linotype" w:hAnsi="Palatino Linotype" w:cstheme="minorHAnsi"/>
+                <w:color w:val="5B9BD5" w:themeColor="accent1"/>
+                <w:sz w:val="20"/>
+              </w:rPr>
+              <w:tab/>
+            </w:r>
+            <w:r>
+              <w:rPr>
+                <w:rFonts w:ascii="Palatino Linotype" w:hAnsi="Palatino Linotype" w:cstheme="minorHAnsi"/>
+                <w:color w:val="5B9BD5" w:themeColor="accent1"/>
+                <w:sz w:val="20"/>
+              </w:rPr>
+              <w:tab/>
+            </w:r>
+            <w:proofErr w:type="gramStart"/>
+            <w:r>
+              <w:rPr>
+                <w:rFonts w:ascii="Palatino Linotype" w:hAnsi="Palatino Linotype" w:cstheme="minorHAnsi"/>
+                <w:color w:val="5B9BD5" w:themeColor="accent1"/>
+                <w:sz w:val="20"/>
+              </w:rPr>
+              <w:t>select</w:t>
+            </w:r>
+            <w:proofErr w:type="gramEnd"/>
+            <w:r>
+              <w:rPr>
+                <w:rFonts w:ascii="Palatino Linotype" w:hAnsi="Palatino Linotype" w:cstheme="minorHAnsi"/>
+                <w:color w:val="5B9BD5" w:themeColor="accent1"/>
+                <w:sz w:val="20"/>
+              </w:rPr>
+              <w:t xml:space="preserve"> "Record inserted...";</w:t>
+            </w:r>
+          </w:p>
+          <w:p>
+            <w:pPr>
+              <w:ind w:left="454"/>
+              <w:rPr>
+                <w:rFonts w:ascii="Palatino Linotype" w:hAnsi="Palatino Linotype" w:cstheme="minorHAnsi"/>
+                <w:color w:val="5B9BD5" w:themeColor="accent1"/>
+                <w:sz w:val="20"/>
+              </w:rPr>
+            </w:pPr>
+            <w:r>
+              <w:rPr>
+                <w:rFonts w:ascii="Palatino Linotype" w:hAnsi="Palatino Linotype" w:cstheme="minorHAnsi"/>
+                <w:color w:val="5B9BD5" w:themeColor="accent1"/>
+                <w:sz w:val="20"/>
+              </w:rPr>
+              <w:tab/>
+              <w:t>else</w:t>
+            </w:r>
+          </w:p>
+          <w:p>
+            <w:pPr>
+              <w:ind w:left="454"/>
+              <w:rPr>
+                <w:rFonts w:ascii="Palatino Linotype" w:hAnsi="Palatino Linotype" w:cstheme="minorHAnsi"/>
+                <w:color w:val="5B9BD5" w:themeColor="accent1"/>
+                <w:sz w:val="20"/>
+              </w:rPr>
+            </w:pPr>
+            <w:r>
+              <w:rPr>
+                <w:rFonts w:ascii="Palatino Linotype" w:hAnsi="Palatino Linotype" w:cstheme="minorHAnsi"/>
+                <w:color w:val="5B9BD5" w:themeColor="accent1"/>
+                <w:sz w:val="20"/>
+              </w:rPr>
+              <w:lastRenderedPageBreak/>
+              <w:tab/>
+            </w:r>
+            <w:r>
+              <w:rPr>
+                <w:rFonts w:ascii="Palatino Linotype" w:hAnsi="Palatino Linotype" w:cstheme="minorHAnsi"/>
+                <w:color w:val="5B9BD5" w:themeColor="accent1"/>
+                <w:sz w:val="20"/>
+              </w:rPr>
+              <w:tab/>
+              <w:t>set _message := "Employee not found";</w:t>
+            </w:r>
+          </w:p>
+          <w:p>
+            <w:pPr>
+              <w:ind w:left="454"/>
+              <w:rPr>
+                <w:rFonts w:ascii="Palatino Linotype" w:hAnsi="Palatino Linotype" w:cstheme="minorHAnsi"/>
+                <w:color w:val="5B9BD5" w:themeColor="accent1"/>
+                <w:sz w:val="20"/>
+              </w:rPr>
+            </w:pPr>
+            <w:r>
+              <w:rPr>
+                <w:rFonts w:ascii="Palatino Linotype" w:hAnsi="Palatino Linotype" w:cstheme="minorHAnsi"/>
+                <w:color w:val="5B9BD5" w:themeColor="accent1"/>
+                <w:sz w:val="20"/>
+              </w:rPr>
+              <w:tab/>
+              <w:t>end if;</w:t>
+            </w:r>
+          </w:p>
+          <w:p>
+            <w:pPr>
+              <w:ind w:left="454"/>
+              <w:rPr>
+                <w:rFonts w:ascii="Palatino Linotype" w:hAnsi="Palatino Linotype" w:cstheme="minorHAnsi"/>
+                <w:color w:val="5B9BD5" w:themeColor="accent1"/>
+                <w:sz w:val="20"/>
+              </w:rPr>
+            </w:pPr>
+            <w:r>
+              <w:rPr>
+                <w:rFonts w:ascii="Palatino Linotype" w:hAnsi="Palatino Linotype" w:cstheme="minorHAnsi"/>
+                <w:color w:val="5B9BD5" w:themeColor="accent1"/>
+                <w:sz w:val="20"/>
+              </w:rPr>
+              <w:t>end$$</w:t>
+            </w:r>
+          </w:p>
+          <w:p>
+            <w:pPr>
+              <w:ind w:left="454"/>
+              <w:rPr>
+                <w:rFonts w:ascii="Palatino Linotype" w:hAnsi="Palatino Linotype" w:cstheme="minorHAnsi"/>
+                <w:color w:val="5B9BD5" w:themeColor="accent1"/>
+                <w:sz w:val="20"/>
+              </w:rPr>
+            </w:pPr>
+            <w:r>
+              <w:rPr>
+                <w:rFonts w:ascii="Palatino Linotype" w:hAnsi="Palatino Linotype" w:cstheme="minorHAnsi"/>
+                <w:color w:val="5B9BD5" w:themeColor="accent1"/>
+                <w:sz w:val="20"/>
+              </w:rPr>
+              <w:t>delimiter ;</w:t>
+            </w:r>
           </w:p>
         </w:tc>
       </w:tr>

--- a/Saleel Tables VER2/Assignments/Assignment126 (Procedure).docx
+++ b/Saleel Tables VER2/Assignments/Assignment126 (Procedure).docx
@@ -1960,8 +1960,6 @@
                 <w:sz w:val="20"/>
               </w:rPr>
             </w:pPr>
-            <w:bookmarkStart w:id="0" w:name="_GoBack"/>
-            <w:bookmarkEnd w:id="0"/>
             <w:r>
               <w:rPr>
                 <w:rFonts w:ascii="Palatino Linotype" w:hAnsi="Palatino Linotype" w:cstheme="minorHAnsi"/>
@@ -2161,6 +2159,8 @@
                 <w:szCs w:val="20"/>
               </w:rPr>
             </w:pPr>
+            <w:bookmarkStart w:id="0" w:name="_GoBack"/>
+            <w:bookmarkEnd w:id="0"/>
           </w:p>
         </w:tc>
       </w:tr>
